--- a/MemoriaPL.docx
+++ b/MemoriaPL.docx
@@ -1,6 +1,6 @@
 
 <file path=word/document.xml><?xml version="1.0" encoding="utf-8"?>
-<w:document xmlns:wpc="http://schemas.microsoft.com/office/word/2010/wordprocessingCanvas" xmlns:mc="http://schemas.openxmlformats.org/markup-compatibility/2006" xmlns:o="urn:schemas-microsoft-com:office:office" xmlns:r="http://schemas.openxmlformats.org/officeDocument/2006/relationships" xmlns:m="http://schemas.openxmlformats.org/officeDocument/2006/math" xmlns:v="urn:schemas-microsoft-com:vml" xmlns:wp14="http://schemas.microsoft.com/office/word/2010/wordprocessingDrawing" xmlns:wp="http://schemas.openxmlformats.org/drawingml/2006/wordprocessingDrawing" xmlns:w10="urn:schemas-microsoft-com:office:word" xmlns:w="http://schemas.openxmlformats.org/wordprocessingml/2006/main" xmlns:w14="http://schemas.microsoft.com/office/word/2010/wordml" xmlns:w15="http://schemas.microsoft.com/office/word/2012/wordml" xmlns:wpg="http://schemas.microsoft.com/office/word/2010/wordprocessingGroup" xmlns:wpi="http://schemas.microsoft.com/office/word/2010/wordprocessingInk" xmlns:wne="http://schemas.microsoft.com/office/word/2006/wordml" xmlns:wps="http://schemas.microsoft.com/office/word/2010/wordprocessingShape" mc:Ignorable="w14 w15 wp14">
+<w:document xmlns:wpc="http://schemas.microsoft.com/office/word/2010/wordprocessingCanvas" xmlns:mc="http://schemas.openxmlformats.org/markup-compatibility/2006" xmlns:o="urn:schemas-microsoft-com:office:office" xmlns:r="http://schemas.openxmlformats.org/officeDocument/2006/relationships" xmlns:m="http://schemas.openxmlformats.org/officeDocument/2006/math" xmlns:v="urn:schemas-microsoft-com:vml" xmlns:wp14="http://schemas.microsoft.com/office/word/2010/wordprocessingDrawing" xmlns:wp="http://schemas.openxmlformats.org/drawingml/2006/wordprocessingDrawing" xmlns:w10="urn:schemas-microsoft-com:office:word" xmlns:w="http://schemas.openxmlformats.org/wordprocessingml/2006/main" xmlns:w14="http://schemas.microsoft.com/office/word/2010/wordml" xmlns:wpg="http://schemas.microsoft.com/office/word/2010/wordprocessingGroup" xmlns:wpi="http://schemas.microsoft.com/office/word/2010/wordprocessingInk" xmlns:wne="http://schemas.microsoft.com/office/word/2006/wordml" xmlns:wps="http://schemas.microsoft.com/office/word/2010/wordprocessingShape" mc:Ignorable="w14 wp14">
   <w:body>
     <w:sdt>
       <w:sdtPr>
@@ -222,7 +222,7 @@
                                 <a:avLst/>
                               </a:prstGeom>
                               <a:blipFill>
-                                <a:blip r:embed="rId7"/>
+                                <a:blip r:embed="rId8"/>
                                 <a:stretch>
                                   <a:fillRect r="-7574"/>
                                 </a:stretch>
@@ -266,7 +266,7 @@
                   </wp:anchor>
                 </w:drawing>
               </mc:Choice>
-              <mc:Fallback>
+              <mc:Fallback xmlns:w15="http://schemas.microsoft.com/office/word/2012/wordml">
                 <w:pict>
                   <v:group w14:anchorId="5E8EEF6A" id="Grupo 149" o:spid="_x0000_s1026" style="position:absolute;margin-left:0;margin-top:0;width:8in;height:95.7pt;z-index:251662336;mso-width-percent:941;mso-height-percent:121;mso-top-percent:23;mso-position-horizontal:center;mso-position-horizontal-relative:page;mso-position-vertical-relative:page;mso-width-percent:941;mso-height-percent:121;mso-top-percent:23" coordorigin="" coordsize="73152,12161" o:gfxdata="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">
                     <v:shape id="Rectángulo 51" o:spid="_x0000_s1027" style="position:absolute;width:73152;height:11303;visibility:visible;mso-wrap-style:square;v-text-anchor:middle" coordsize="7312660,1129665" o:gfxdata="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" path="m,l7312660,r,1129665l3619500,733425,,1091565,,xe" fillcolor="#5b9bd5 [3204]" stroked="f" strokeweight="1pt">
@@ -274,7 +274,7 @@
                       <v:path arrowok="t" o:connecttype="custom" o:connectlocs="0,0;7315200,0;7315200,1130373;3620757,733885;0,1092249;0,0" o:connectangles="0,0,0,0,0,0"/>
                     </v:shape>
                     <v:rect id="Rectángulo 151" o:spid="_x0000_s1028" style="position:absolute;width:73152;height:12161;visibility:visible;mso-wrap-style:square;v-text-anchor:middle" o:gfxdata="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" stroked="f" strokeweight="1pt">
-                      <v:fill r:id="rId8" o:title="" recolor="t" rotate="t" type="frame"/>
+                      <v:fill r:id="rId9" o:title="" recolor="t" rotate="t" type="frame"/>
                     </v:rect>
                     <w10:wrap anchorx="page" anchory="page"/>
                   </v:group>
@@ -448,7 +448,7 @@
                   </wp:anchor>
                 </w:drawing>
               </mc:Choice>
-              <mc:Fallback>
+              <mc:Fallback xmlns:w15="http://schemas.microsoft.com/office/word/2012/wordml">
                 <w:pict>
                   <v:shapetype id="_x0000_t202" coordsize="21600,21600" o:spt="202" path="m,l,21600r21600,l21600,xe">
                     <v:stroke joinstyle="miter"/>
@@ -725,7 +725,7 @@
                   </wp:anchor>
                 </w:drawing>
               </mc:Choice>
-              <mc:Fallback>
+              <mc:Fallback xmlns:w15="http://schemas.microsoft.com/office/word/2012/wordml">
                 <w:pict>
                   <v:shape id="Cuadro de texto 154" o:spid="_x0000_s1027" type="#_x0000_t202" style="position:absolute;margin-left:0;margin-top:0;width:8in;height:286.5pt;z-index:251659264;visibility:visible;mso-wrap-style:square;mso-width-percent:941;mso-height-percent:363;mso-top-percent:300;mso-wrap-distance-left:9pt;mso-wrap-distance-top:0;mso-wrap-distance-right:9pt;mso-wrap-distance-bottom:0;mso-position-horizontal:center;mso-position-horizontal-relative:page;mso-position-vertical-relative:page;mso-width-percent:941;mso-height-percent:363;mso-top-percent:300;mso-width-relative:page;mso-height-relative:page;v-text-anchor:bottom" o:gfxdata="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" filled="f" stroked="f" strokeweight=".5pt">
                     <v:textbox inset="126pt,0,54pt,0">
@@ -1413,8 +1413,6 @@
         </w:rPr>
         <w:t xml:space="preserve"> (enteras y </w:t>
       </w:r>
-      <w:bookmarkStart w:id="0" w:name="_GoBack"/>
-      <w:bookmarkEnd w:id="0"/>
       <w:r>
         <w:rPr>
           <w:sz w:val="26"/>
@@ -1805,7 +1803,14 @@
         <w:t>Una vez introducidos estos archivos en el proyecto, necesitamos modificar ‘parser.java’, ya que da errores de compilación en las producciones de los símbolos lambda. Este error se soluciona mediante la adición de un parámetro más al constructor de la clase Symbol, dicho parámetro es el mismo que se encuentra antes del objeto RESULT.</w:t>
       </w:r>
     </w:p>
-    <w:p/>
+    <w:p>
+      <w:pPr>
+        <w:rPr>
+          <w:sz w:val="26"/>
+          <w:szCs w:val="26"/>
+        </w:rPr>
+      </w:pPr>
+    </w:p>
     <w:p>
       <w:pPr>
         <w:pStyle w:val="Ttulo1"/>
@@ -1823,116 +1828,295 @@
           <w:sz w:val="40"/>
           <w:szCs w:val="40"/>
         </w:rPr>
-        <w:t>Programa principal.</w:t>
-      </w:r>
-    </w:p>
-    <w:p>
-      <w:pPr>
-        <w:rPr>
-          <w:sz w:val="26"/>
-          <w:szCs w:val="26"/>
-        </w:rPr>
-      </w:pPr>
-    </w:p>
-    <w:p>
-      <w:pPr>
-        <w:rPr>
-          <w:sz w:val="26"/>
-          <w:szCs w:val="26"/>
-        </w:rPr>
-      </w:pPr>
-      <w:r>
-        <w:rPr>
-          <w:sz w:val="26"/>
-          <w:szCs w:val="26"/>
-        </w:rPr>
-        <w:t xml:space="preserve">Llamado “PracticaPL.java”, es el </w:t>
-      </w:r>
-      <w:r>
-        <w:rPr>
-          <w:sz w:val="26"/>
-          <w:szCs w:val="26"/>
-        </w:rPr>
-        <w:t>encarga</w:t>
-      </w:r>
-      <w:r>
-        <w:rPr>
-          <w:sz w:val="26"/>
-          <w:szCs w:val="26"/>
-        </w:rPr>
-        <w:t>do</w:t>
-      </w:r>
-      <w:r>
-        <w:rPr>
-          <w:sz w:val="26"/>
-          <w:szCs w:val="26"/>
-        </w:rPr>
-        <w:t xml:space="preserve"> de </w:t>
-      </w:r>
-      <w:r>
-        <w:rPr>
-          <w:sz w:val="26"/>
-          <w:szCs w:val="26"/>
-        </w:rPr>
-        <w:t xml:space="preserve">realizar la conexión del analizador léxico y analizador sintáctico, además de </w:t>
-      </w:r>
-      <w:r>
-        <w:rPr>
-          <w:sz w:val="26"/>
-          <w:szCs w:val="26"/>
-        </w:rPr>
-        <w:t>re</w:t>
-      </w:r>
-      <w:r>
-        <w:rPr>
-          <w:sz w:val="26"/>
-          <w:szCs w:val="26"/>
-        </w:rPr>
-        <w:t xml:space="preserve">conocer el número de casos de prueba que </w:t>
-      </w:r>
-      <w:r>
-        <w:rPr>
-          <w:sz w:val="26"/>
-          <w:szCs w:val="26"/>
-        </w:rPr>
-        <w:t xml:space="preserve">quieras pasar </w:t>
-      </w:r>
-      <w:r>
-        <w:rPr>
-          <w:sz w:val="26"/>
-          <w:szCs w:val="26"/>
-        </w:rPr>
-        <w:t>(introduciendo el nombre del archivo con extensión .pas).</w:t>
-      </w:r>
-    </w:p>
-    <w:p>
-      <w:pPr>
-        <w:rPr>
-          <w:sz w:val="26"/>
-          <w:szCs w:val="26"/>
-        </w:rPr>
-      </w:pPr>
-      <w:r>
-        <w:rPr>
-          <w:sz w:val="26"/>
-          <w:szCs w:val="26"/>
-        </w:rPr>
-        <w:t>Dentro de esta clase, crearemos un nuevo analizador léxico, el cual será un argumento para el constructor del analizador sintáctico (parser.java).</w:t>
-      </w:r>
-    </w:p>
-    <w:p>
-      <w:pPr>
-        <w:rPr>
-          <w:sz w:val="26"/>
-          <w:szCs w:val="26"/>
-        </w:rPr>
-      </w:pPr>
-      <w:r>
-        <w:rPr>
-          <w:sz w:val="26"/>
-          <w:szCs w:val="26"/>
-        </w:rPr>
-        <w:t>Para finalizar, llamamos al método “parse” de la clase parser, el cual realiza el análisis sintáctico.</w:t>
+        <w:t>Traducción dirigida por la sintaxis.</w:t>
+      </w:r>
+    </w:p>
+    <w:p/>
+    <w:p>
+      <w:pPr>
+        <w:rPr>
+          <w:sz w:val="26"/>
+          <w:szCs w:val="26"/>
+        </w:rPr>
+      </w:pPr>
+      <w:r>
+        <w:rPr>
+          <w:sz w:val="26"/>
+          <w:szCs w:val="26"/>
+        </w:rPr>
+        <w:t xml:space="preserve">Para la traducción dirigida por la sintaxis, utilizamos el fichero “especificacionSintáctica.cup” generado en la etapa anterior. El procedimiento seguido fue la introducción de acciones semánticas entre, y sobre todo tras las sentencias gramaticales. </w:t>
+      </w:r>
+    </w:p>
+    <w:p>
+      <w:pPr>
+        <w:rPr>
+          <w:sz w:val="26"/>
+          <w:szCs w:val="26"/>
+        </w:rPr>
+      </w:pPr>
+      <w:r>
+        <w:rPr>
+          <w:sz w:val="26"/>
+          <w:szCs w:val="26"/>
+        </w:rPr>
+        <w:t xml:space="preserve">El primer paso fue identificar las sentencias gramaticales básicas, y a partir de ahí, generar un nueva cadena de texto que se traspasa al padre de esa sentencia ({: RESULT = new </w:t>
+      </w:r>
+      <w:r>
+        <w:rPr>
+          <w:sz w:val="26"/>
+          <w:szCs w:val="26"/>
+        </w:rPr>
+        <w:t>String (</w:t>
+      </w:r>
+      <w:r>
+        <w:rPr>
+          <w:sz w:val="26"/>
+          <w:szCs w:val="26"/>
+        </w:rPr>
+        <w:t>valor</w:t>
+      </w:r>
+      <w:proofErr w:type="gramStart"/>
+      <w:r>
+        <w:rPr>
+          <w:sz w:val="26"/>
+          <w:szCs w:val="26"/>
+        </w:rPr>
+        <w:t>);</w:t>
+      </w:r>
+      <w:proofErr w:type="gramEnd"/>
+      <w:r>
+        <w:rPr>
+          <w:sz w:val="26"/>
+          <w:szCs w:val="26"/>
+        </w:rPr>
+        <w:t>:}), para que de esta manera él pueda generar una nueva cadena, hemos trabajado con esta forma hasta llegar a la sentencia gramatical más importante (la cual no tiene padre), “PRG”.</w:t>
+      </w:r>
+    </w:p>
+    <w:p>
+      <w:pPr>
+        <w:rPr>
+          <w:sz w:val="26"/>
+          <w:szCs w:val="26"/>
+        </w:rPr>
+      </w:pPr>
+    </w:p>
+    <w:p>
+      <w:pPr>
+        <w:rPr>
+          <w:sz w:val="26"/>
+          <w:szCs w:val="26"/>
+        </w:rPr>
+      </w:pPr>
+    </w:p>
+    <w:p>
+      <w:pPr>
+        <w:rPr>
+          <w:sz w:val="26"/>
+          <w:szCs w:val="26"/>
+        </w:rPr>
+      </w:pPr>
+    </w:p>
+    <w:p>
+      <w:pPr>
+        <w:rPr>
+          <w:sz w:val="26"/>
+          <w:szCs w:val="26"/>
+        </w:rPr>
+      </w:pPr>
+      <w:r>
+        <w:rPr>
+          <w:sz w:val="26"/>
+          <w:szCs w:val="26"/>
+        </w:rPr>
+        <w:lastRenderedPageBreak/>
+        <w:t>Hemos tenido que realizar excepciones con algunas cadenas como pueden ser:</w:t>
+      </w:r>
+    </w:p>
+    <w:p>
+      <w:pPr>
+        <w:pStyle w:val="Prrafodelista"/>
+        <w:numPr>
+          <w:ilvl w:val="0"/>
+          <w:numId w:val="9"/>
+        </w:numPr>
+        <w:rPr>
+          <w:sz w:val="26"/>
+          <w:szCs w:val="26"/>
+        </w:rPr>
+      </w:pPr>
+      <w:r>
+        <w:rPr>
+          <w:sz w:val="26"/>
+          <w:szCs w:val="26"/>
+        </w:rPr>
+        <w:t xml:space="preserve">Las </w:t>
+      </w:r>
+      <w:r>
+        <w:rPr>
+          <w:b/>
+          <w:sz w:val="26"/>
+          <w:szCs w:val="26"/>
+        </w:rPr>
+        <w:t>constantes</w:t>
+      </w:r>
+      <w:r>
+        <w:rPr>
+          <w:sz w:val="26"/>
+          <w:szCs w:val="26"/>
+        </w:rPr>
+        <w:t>: en el momento en el que identificamos una constante, la añadimos a un ArrayList, el cual será impreso en el fichero de salida en primer lugar.</w:t>
+      </w:r>
+    </w:p>
+    <w:p>
+      <w:pPr>
+        <w:pStyle w:val="Prrafodelista"/>
+        <w:numPr>
+          <w:ilvl w:val="0"/>
+          <w:numId w:val="9"/>
+        </w:numPr>
+        <w:rPr>
+          <w:sz w:val="26"/>
+          <w:szCs w:val="26"/>
+        </w:rPr>
+      </w:pPr>
+      <w:r>
+        <w:rPr>
+          <w:sz w:val="26"/>
+          <w:szCs w:val="26"/>
+        </w:rPr>
+        <w:t xml:space="preserve">Las </w:t>
+      </w:r>
+      <w:r>
+        <w:rPr>
+          <w:b/>
+          <w:sz w:val="26"/>
+          <w:szCs w:val="26"/>
+        </w:rPr>
+        <w:t>funciones</w:t>
+      </w:r>
+      <w:r>
+        <w:rPr>
+          <w:sz w:val="26"/>
+          <w:szCs w:val="26"/>
+        </w:rPr>
+        <w:t xml:space="preserve">: al igual que con </w:t>
+      </w:r>
+      <w:r>
+        <w:rPr>
+          <w:sz w:val="26"/>
+          <w:szCs w:val="26"/>
+        </w:rPr>
+        <w:t>las constantes, las hemos recogido en un ArrayList, que también es impreso en el fichero tras las constantes.</w:t>
+      </w:r>
+    </w:p>
+    <w:p>
+      <w:pPr>
+        <w:pStyle w:val="Prrafodelista"/>
+        <w:numPr>
+          <w:ilvl w:val="0"/>
+          <w:numId w:val="9"/>
+        </w:numPr>
+        <w:rPr>
+          <w:sz w:val="26"/>
+          <w:szCs w:val="26"/>
+        </w:rPr>
+      </w:pPr>
+      <w:r>
+        <w:rPr>
+          <w:b/>
+          <w:sz w:val="26"/>
+          <w:szCs w:val="26"/>
+        </w:rPr>
+        <w:t xml:space="preserve">Return </w:t>
+      </w:r>
+      <w:r>
+        <w:rPr>
+          <w:sz w:val="26"/>
+          <w:szCs w:val="26"/>
+        </w:rPr>
+        <w:t>de las funciones: Para identificar en que momento una función debe devolver su valor, ha sido necesaria la creación de dos variables auxiliares: un booleano llamado función, el cual se activa  cuando entra en una sentencia gramatical de la misma; y un String llamado nombreFuncion, que como su propio nombre indica, almacena el nombre de la función que está reconociendo; gracias a estas dos variables, cuando llegamos a una asignación dentro de una función, podemos comprobar mediante una sentencia if-else si se trata de la asignación de valor de retorno o de cualquier otra.</w:t>
+      </w:r>
+    </w:p>
+    <w:p>
+      <w:pPr>
+        <w:pStyle w:val="Prrafodelista"/>
+        <w:numPr>
+          <w:ilvl w:val="0"/>
+          <w:numId w:val="9"/>
+        </w:numPr>
+        <w:rPr>
+          <w:sz w:val="26"/>
+          <w:szCs w:val="26"/>
+        </w:rPr>
+      </w:pPr>
+      <w:r>
+        <w:rPr>
+          <w:b/>
+          <w:sz w:val="26"/>
+          <w:szCs w:val="26"/>
+        </w:rPr>
+        <w:t>Tabulaciones</w:t>
+      </w:r>
+      <w:r>
+        <w:rPr>
+          <w:sz w:val="26"/>
+          <w:szCs w:val="26"/>
+        </w:rPr>
+        <w:t xml:space="preserve">: para tabular correctamente el código, hemos tenido que crear una variable y dos funciones auxiliares; la variable llamada “tabulaciones” lleva la cuenta de las tabulaciones que hay que realizar según en la parte del código en la que nos encontremos (se aumenta cada vez que encontramos un “{”, y disminuye en el caso de encontrar el contrario); la primera función llamada “calcularTabulaciones”, devuelve un String con el número de tabulaciones indicado en la variable previamente mencionada; mientras que la función llamada “calcularTabulacionesCorcheteFinal”, es la indicada de calcular cuantas tabulaciones hace falta para el símbolo “{”.  </w:t>
+      </w:r>
+    </w:p>
+    <w:p>
+      <w:pPr>
+        <w:pStyle w:val="Prrafodelista"/>
+        <w:numPr>
+          <w:ilvl w:val="0"/>
+          <w:numId w:val="9"/>
+        </w:numPr>
+        <w:rPr>
+          <w:sz w:val="26"/>
+          <w:szCs w:val="26"/>
+        </w:rPr>
+      </w:pPr>
+      <w:r>
+        <w:rPr>
+          <w:b/>
+          <w:sz w:val="26"/>
+          <w:szCs w:val="26"/>
+        </w:rPr>
+        <w:t>Incremento/Decremento</w:t>
+      </w:r>
+      <w:r>
+        <w:rPr>
+          <w:sz w:val="26"/>
+          <w:szCs w:val="26"/>
+        </w:rPr>
+        <w:t xml:space="preserve"> de los bucles for: es un caso similar al “return” de las funciones, mediante una variable booleana que se activa dependiendo de si hay un incremento o decremento, controlamos gracias a la sentencia if-else si hay que aumentar el valor de la variable contadora en el bucle, o en su defecto disminuirla.</w:t>
+      </w:r>
+    </w:p>
+    <w:p>
+      <w:pPr>
+        <w:pStyle w:val="Prrafodelista"/>
+        <w:rPr>
+          <w:sz w:val="26"/>
+          <w:szCs w:val="26"/>
+        </w:rPr>
+      </w:pPr>
+      <w:bookmarkStart w:id="0" w:name="_GoBack"/>
+      <w:bookmarkEnd w:id="0"/>
+    </w:p>
+    <w:p>
+      <w:pPr>
+        <w:rPr>
+          <w:sz w:val="26"/>
+          <w:szCs w:val="26"/>
+        </w:rPr>
+      </w:pPr>
+      <w:r>
+        <w:rPr>
+          <w:sz w:val="26"/>
+          <w:szCs w:val="26"/>
+        </w:rPr>
+        <w:t xml:space="preserve">En último lugar, hemos tenido que crear una clase extra (“EscribirFichero”), la cual se encarga en imprimir en el fichero, en el orden correspondiente, la traducción generada en el archivo cup. </w:t>
       </w:r>
     </w:p>
     <w:p/>
@@ -1956,6 +2140,143 @@
           <w:szCs w:val="40"/>
         </w:rPr>
         <w:lastRenderedPageBreak/>
+        <w:t>Programa principal.</w:t>
+      </w:r>
+    </w:p>
+    <w:p>
+      <w:pPr>
+        <w:rPr>
+          <w:sz w:val="26"/>
+          <w:szCs w:val="26"/>
+        </w:rPr>
+      </w:pPr>
+    </w:p>
+    <w:p>
+      <w:pPr>
+        <w:rPr>
+          <w:sz w:val="26"/>
+          <w:szCs w:val="26"/>
+        </w:rPr>
+      </w:pPr>
+      <w:r>
+        <w:rPr>
+          <w:sz w:val="26"/>
+          <w:szCs w:val="26"/>
+        </w:rPr>
+        <w:t xml:space="preserve">Llamado “PracticaPL.java”, es el </w:t>
+      </w:r>
+      <w:r>
+        <w:rPr>
+          <w:sz w:val="26"/>
+          <w:szCs w:val="26"/>
+        </w:rPr>
+        <w:t>encarga</w:t>
+      </w:r>
+      <w:r>
+        <w:rPr>
+          <w:sz w:val="26"/>
+          <w:szCs w:val="26"/>
+        </w:rPr>
+        <w:t>do</w:t>
+      </w:r>
+      <w:r>
+        <w:rPr>
+          <w:sz w:val="26"/>
+          <w:szCs w:val="26"/>
+        </w:rPr>
+        <w:t xml:space="preserve"> de </w:t>
+      </w:r>
+      <w:r>
+        <w:rPr>
+          <w:sz w:val="26"/>
+          <w:szCs w:val="26"/>
+        </w:rPr>
+        <w:t xml:space="preserve">realizar la conexión del analizador léxico y analizador sintáctico, además de </w:t>
+      </w:r>
+      <w:r>
+        <w:rPr>
+          <w:sz w:val="26"/>
+          <w:szCs w:val="26"/>
+        </w:rPr>
+        <w:t>re</w:t>
+      </w:r>
+      <w:r>
+        <w:rPr>
+          <w:sz w:val="26"/>
+          <w:szCs w:val="26"/>
+        </w:rPr>
+        <w:t xml:space="preserve">conocer el número de casos de prueba que </w:t>
+      </w:r>
+      <w:r>
+        <w:rPr>
+          <w:sz w:val="26"/>
+          <w:szCs w:val="26"/>
+        </w:rPr>
+        <w:t xml:space="preserve">quieras pasar </w:t>
+      </w:r>
+      <w:r>
+        <w:rPr>
+          <w:sz w:val="26"/>
+          <w:szCs w:val="26"/>
+        </w:rPr>
+        <w:t>(introduciendo el nombre del archivo con extensión .pas).</w:t>
+      </w:r>
+    </w:p>
+    <w:p>
+      <w:pPr>
+        <w:rPr>
+          <w:sz w:val="26"/>
+          <w:szCs w:val="26"/>
+        </w:rPr>
+      </w:pPr>
+      <w:r>
+        <w:rPr>
+          <w:sz w:val="26"/>
+          <w:szCs w:val="26"/>
+        </w:rPr>
+        <w:t>Dentro de esta clase, crearemos un nuevo analizador léxico, el cual será un argumento para el constructor del analizador sintáctico (parser.java).</w:t>
+      </w:r>
+    </w:p>
+    <w:p>
+      <w:pPr>
+        <w:rPr>
+          <w:sz w:val="26"/>
+          <w:szCs w:val="26"/>
+        </w:rPr>
+      </w:pPr>
+      <w:r>
+        <w:rPr>
+          <w:sz w:val="26"/>
+          <w:szCs w:val="26"/>
+        </w:rPr>
+        <w:t>Para finalizar, llamamos al método “parse” de la clase parser, el cual</w:t>
+      </w:r>
+      <w:r>
+        <w:rPr>
+          <w:sz w:val="26"/>
+          <w:szCs w:val="26"/>
+        </w:rPr>
+        <w:t xml:space="preserve"> realiza el análisis sintáctico.</w:t>
+      </w:r>
+    </w:p>
+    <w:p/>
+    <w:p>
+      <w:pPr>
+        <w:pStyle w:val="Ttulo1"/>
+        <w:numPr>
+          <w:ilvl w:val="0"/>
+          <w:numId w:val="2"/>
+        </w:numPr>
+        <w:rPr>
+          <w:sz w:val="40"/>
+          <w:szCs w:val="40"/>
+        </w:rPr>
+      </w:pPr>
+      <w:r>
+        <w:rPr>
+          <w:sz w:val="40"/>
+          <w:szCs w:val="40"/>
+        </w:rPr>
         <w:t>Casos de prueba.</w:t>
       </w:r>
     </w:p>
@@ -2011,7 +2332,7 @@
           <w:lang w:eastAsia="es-ES"/>
         </w:rPr>
         <w:drawing>
-          <wp:inline distT="0" distB="0" distL="0" distR="0" wp14:anchorId="3BF8CABA" wp14:editId="262395B4">
+          <wp:inline distT="0" distB="0" distL="0" distR="0" wp14:anchorId="26315F9B" wp14:editId="4F2D7AF9">
             <wp:extent cx="3028950" cy="3945903"/>
             <wp:effectExtent l="0" t="0" r="0" b="0"/>
             <wp:docPr id="1" name="Imagen 1" descr="https://i.gyazo.com/12fbea7b9e5bf536500314267ec4c37b.png"/>
@@ -2028,7 +2349,7 @@
                     </pic:cNvPicPr>
                   </pic:nvPicPr>
                   <pic:blipFill>
-                    <a:blip r:embed="rId9">
+                    <a:blip r:embed="rId10">
                       <a:extLst>
                         <a:ext uri="{28A0092B-C50C-407E-A947-70E740481C1C}">
                           <a14:useLocalDpi xmlns:a14="http://schemas.microsoft.com/office/drawing/2010/main" val="0"/>
@@ -2069,90 +2390,6 @@
     <w:p>
       <w:pPr>
         <w:pStyle w:val="Prrafodelista"/>
-        <w:jc w:val="center"/>
-      </w:pPr>
-    </w:p>
-    <w:p>
-      <w:pPr>
-        <w:pStyle w:val="Prrafodelista"/>
-        <w:jc w:val="center"/>
-      </w:pPr>
-    </w:p>
-    <w:p>
-      <w:pPr>
-        <w:pStyle w:val="Prrafodelista"/>
-        <w:jc w:val="center"/>
-      </w:pPr>
-    </w:p>
-    <w:p>
-      <w:pPr>
-        <w:pStyle w:val="Prrafodelista"/>
-        <w:jc w:val="center"/>
-      </w:pPr>
-    </w:p>
-    <w:p>
-      <w:pPr>
-        <w:pStyle w:val="Prrafodelista"/>
-        <w:jc w:val="center"/>
-      </w:pPr>
-    </w:p>
-    <w:p>
-      <w:pPr>
-        <w:pStyle w:val="Prrafodelista"/>
-        <w:jc w:val="center"/>
-      </w:pPr>
-    </w:p>
-    <w:p>
-      <w:pPr>
-        <w:pStyle w:val="Prrafodelista"/>
-        <w:jc w:val="center"/>
-      </w:pPr>
-    </w:p>
-    <w:p>
-      <w:pPr>
-        <w:pStyle w:val="Prrafodelista"/>
-        <w:jc w:val="center"/>
-      </w:pPr>
-    </w:p>
-    <w:p>
-      <w:pPr>
-        <w:pStyle w:val="Prrafodelista"/>
-        <w:jc w:val="center"/>
-      </w:pPr>
-    </w:p>
-    <w:p>
-      <w:pPr>
-        <w:pStyle w:val="Prrafodelista"/>
-        <w:jc w:val="center"/>
-      </w:pPr>
-    </w:p>
-    <w:p>
-      <w:pPr>
-        <w:pStyle w:val="Prrafodelista"/>
-        <w:jc w:val="center"/>
-      </w:pPr>
-    </w:p>
-    <w:p>
-      <w:pPr>
-        <w:pStyle w:val="Prrafodelista"/>
-        <w:jc w:val="center"/>
-      </w:pPr>
-    </w:p>
-    <w:p>
-      <w:pPr>
-        <w:pStyle w:val="Prrafodelista"/>
-        <w:jc w:val="center"/>
-      </w:pPr>
-    </w:p>
-    <w:p>
-      <w:pPr>
-        <w:pStyle w:val="Prrafodelista"/>
-        <w:jc w:val="center"/>
-      </w:pPr>
-    </w:p>
-    <w:p>
-      <w:pPr>
-        <w:pStyle w:val="Prrafodelista"/>
         <w:numPr>
           <w:ilvl w:val="0"/>
           <w:numId w:val="7"/>
@@ -2167,7 +2404,6 @@
           <w:sz w:val="26"/>
           <w:szCs w:val="26"/>
         </w:rPr>
-        <w:lastRenderedPageBreak/>
         <w:t>pruebaCorrecta2.pas: simula el comportamiento de una librería para realizar operaciones aritméticas.</w:t>
       </w:r>
     </w:p>
@@ -2208,7 +2444,7 @@
                     </pic:cNvPicPr>
                   </pic:nvPicPr>
                   <pic:blipFill>
-                    <a:blip r:embed="rId10">
+                    <a:blip r:embed="rId11">
                       <a:extLst>
                         <a:ext uri="{28A0092B-C50C-407E-A947-70E740481C1C}">
                           <a14:useLocalDpi xmlns:a14="http://schemas.microsoft.com/office/drawing/2010/main" val="0"/>
@@ -2283,8 +2519,8 @@
         </w:rPr>
         <w:drawing>
           <wp:inline distT="0" distB="0" distL="0" distR="0" wp14:anchorId="11E6C1A7" wp14:editId="7F48E461">
-            <wp:extent cx="2872848" cy="3381375"/>
-            <wp:effectExtent l="0" t="0" r="3810" b="0"/>
+            <wp:extent cx="3733800" cy="3352099"/>
+            <wp:effectExtent l="0" t="0" r="0" b="1270"/>
             <wp:docPr id="3" name="Imagen 3" descr="https://i.gyazo.com/28d91dec181ce30d7b05811b35299685.png"/>
             <wp:cNvGraphicFramePr>
               <a:graphicFrameLocks xmlns:a="http://schemas.openxmlformats.org/drawingml/2006/main" noChangeAspect="1"/>
@@ -2299,7 +2535,7 @@
                     </pic:cNvPicPr>
                   </pic:nvPicPr>
                   <pic:blipFill>
-                    <a:blip r:embed="rId11">
+                    <a:blip r:embed="rId12">
                       <a:extLst>
                         <a:ext uri="{28A0092B-C50C-407E-A947-70E740481C1C}">
                           <a14:useLocalDpi xmlns:a14="http://schemas.microsoft.com/office/drawing/2010/main" val="0"/>
@@ -2314,7 +2550,7 @@
                   <pic:spPr bwMode="auto">
                     <a:xfrm>
                       <a:off x="0" y="0"/>
-                      <a:ext cx="2876950" cy="3386203"/>
+                      <a:ext cx="3740309" cy="3357943"/>
                     </a:xfrm>
                     <a:prstGeom prst="rect">
                       <a:avLst/>
@@ -2385,7 +2621,7 @@
                     </pic:cNvPicPr>
                   </pic:nvPicPr>
                   <pic:blipFill>
-                    <a:blip r:embed="rId12">
+                    <a:blip r:embed="rId13">
                       <a:extLst>
                         <a:ext uri="{28A0092B-C50C-407E-A947-70E740481C1C}">
                           <a14:useLocalDpi xmlns:a14="http://schemas.microsoft.com/office/drawing/2010/main" val="0"/>
@@ -2424,6 +2660,11 @@
     </w:p>
     <w:p>
       <w:pPr>
+        <w:pStyle w:val="Prrafodelista"/>
+      </w:pPr>
+    </w:p>
+    <w:p>
+      <w:pPr>
         <w:rPr>
           <w:sz w:val="26"/>
           <w:szCs w:val="26"/>
@@ -2582,7 +2823,7 @@
 </file>
 
 <file path=word/numbering.xml><?xml version="1.0" encoding="utf-8"?>
-<w:numbering xmlns:wpc="http://schemas.microsoft.com/office/word/2010/wordprocessingCanvas" xmlns:mc="http://schemas.openxmlformats.org/markup-compatibility/2006" xmlns:o="urn:schemas-microsoft-com:office:office" xmlns:r="http://schemas.openxmlformats.org/officeDocument/2006/relationships" xmlns:m="http://schemas.openxmlformats.org/officeDocument/2006/math" xmlns:v="urn:schemas-microsoft-com:vml" xmlns:wp14="http://schemas.microsoft.com/office/word/2010/wordprocessingDrawing" xmlns:wp="http://schemas.openxmlformats.org/drawingml/2006/wordprocessingDrawing" xmlns:w10="urn:schemas-microsoft-com:office:word" xmlns:w="http://schemas.openxmlformats.org/wordprocessingml/2006/main" xmlns:w14="http://schemas.microsoft.com/office/word/2010/wordml" xmlns:w15="http://schemas.microsoft.com/office/word/2012/wordml" xmlns:wpg="http://schemas.microsoft.com/office/word/2010/wordprocessingGroup" xmlns:wpi="http://schemas.microsoft.com/office/word/2010/wordprocessingInk" xmlns:wne="http://schemas.microsoft.com/office/word/2006/wordml" xmlns:wps="http://schemas.microsoft.com/office/word/2010/wordprocessingShape" mc:Ignorable="w14 w15 wp14">
+<w:numbering xmlns:wpc="http://schemas.microsoft.com/office/word/2010/wordprocessingCanvas" xmlns:mc="http://schemas.openxmlformats.org/markup-compatibility/2006" xmlns:o="urn:schemas-microsoft-com:office:office" xmlns:r="http://schemas.openxmlformats.org/officeDocument/2006/relationships" xmlns:m="http://schemas.openxmlformats.org/officeDocument/2006/math" xmlns:v="urn:schemas-microsoft-com:vml" xmlns:wp14="http://schemas.microsoft.com/office/word/2010/wordprocessingDrawing" xmlns:wp="http://schemas.openxmlformats.org/drawingml/2006/wordprocessingDrawing" xmlns:w10="urn:schemas-microsoft-com:office:word" xmlns:w="http://schemas.openxmlformats.org/wordprocessingml/2006/main" xmlns:w14="http://schemas.microsoft.com/office/word/2010/wordml" xmlns:wpg="http://schemas.microsoft.com/office/word/2010/wordprocessingGroup" xmlns:wpi="http://schemas.microsoft.com/office/word/2010/wordprocessingInk" xmlns:wne="http://schemas.microsoft.com/office/word/2006/wordml" xmlns:wps="http://schemas.microsoft.com/office/word/2010/wordprocessingShape" mc:Ignorable="w14 wp14">
   <w:abstractNum w:abstractNumId="0">
     <w:nsid w:val="0314556E"/>
     <w:multiLevelType w:val="hybridMultilevel"/>
@@ -2982,6 +3223,205 @@
     </w:lvl>
   </w:abstractNum>
   <w:abstractNum w:abstractNumId="4">
+    <w:nsid w:val="4DAD1A26"/>
+    <w:multiLevelType w:val="hybridMultilevel"/>
+    <w:tmpl w:val="9AD2D6AA"/>
+    <w:lvl w:ilvl="0" w:tplc="E8BC0956">
+      <w:start w:val="5"/>
+      <w:numFmt w:val="bullet"/>
+      <w:lvlText w:val="-"/>
+      <w:lvlJc w:val="left"/>
+      <w:pPr>
+        <w:ind w:left="720" w:hanging="360"/>
+      </w:pPr>
+      <w:rPr>
+        <w:rFonts w:ascii="Calibri" w:eastAsiaTheme="minorHAnsi" w:hAnsi="Calibri" w:cs="Calibri" w:hint="default"/>
+      </w:rPr>
+    </w:lvl>
+    <w:lvl w:ilvl="1" w:tplc="0C0A0003" w:tentative="1">
+      <w:start w:val="1"/>
+      <w:numFmt w:val="bullet"/>
+      <w:lvlText w:val="o"/>
+      <w:lvlJc w:val="left"/>
+      <w:pPr>
+        <w:ind w:left="1440" w:hanging="360"/>
+      </w:pPr>
+      <w:rPr>
+        <w:rFonts w:ascii="Courier New" w:hAnsi="Courier New" w:cs="Courier New" w:hint="default"/>
+      </w:rPr>
+    </w:lvl>
+    <w:lvl w:ilvl="2" w:tplc="0C0A0005" w:tentative="1">
+      <w:start w:val="1"/>
+      <w:numFmt w:val="bullet"/>
+      <w:lvlText w:val=""/>
+      <w:lvlJc w:val="left"/>
+      <w:pPr>
+        <w:ind w:left="2160" w:hanging="360"/>
+      </w:pPr>
+      <w:rPr>
+        <w:rFonts w:ascii="Wingdings" w:hAnsi="Wingdings" w:hint="default"/>
+      </w:rPr>
+    </w:lvl>
+    <w:lvl w:ilvl="3" w:tplc="0C0A0001" w:tentative="1">
+      <w:start w:val="1"/>
+      <w:numFmt w:val="bullet"/>
+      <w:lvlText w:val=""/>
+      <w:lvlJc w:val="left"/>
+      <w:pPr>
+        <w:ind w:left="2880" w:hanging="360"/>
+      </w:pPr>
+      <w:rPr>
+        <w:rFonts w:ascii="Symbol" w:hAnsi="Symbol" w:hint="default"/>
+      </w:rPr>
+    </w:lvl>
+    <w:lvl w:ilvl="4" w:tplc="0C0A0003" w:tentative="1">
+      <w:start w:val="1"/>
+      <w:numFmt w:val="bullet"/>
+      <w:lvlText w:val="o"/>
+      <w:lvlJc w:val="left"/>
+      <w:pPr>
+        <w:ind w:left="3600" w:hanging="360"/>
+      </w:pPr>
+      <w:rPr>
+        <w:rFonts w:ascii="Courier New" w:hAnsi="Courier New" w:cs="Courier New" w:hint="default"/>
+      </w:rPr>
+    </w:lvl>
+    <w:lvl w:ilvl="5" w:tplc="0C0A0005" w:tentative="1">
+      <w:start w:val="1"/>
+      <w:numFmt w:val="bullet"/>
+      <w:lvlText w:val=""/>
+      <w:lvlJc w:val="left"/>
+      <w:pPr>
+        <w:ind w:left="4320" w:hanging="360"/>
+      </w:pPr>
+      <w:rPr>
+        <w:rFonts w:ascii="Wingdings" w:hAnsi="Wingdings" w:hint="default"/>
+      </w:rPr>
+    </w:lvl>
+    <w:lvl w:ilvl="6" w:tplc="0C0A0001" w:tentative="1">
+      <w:start w:val="1"/>
+      <w:numFmt w:val="bullet"/>
+      <w:lvlText w:val=""/>
+      <w:lvlJc w:val="left"/>
+      <w:pPr>
+        <w:ind w:left="5040" w:hanging="360"/>
+      </w:pPr>
+      <w:rPr>
+        <w:rFonts w:ascii="Symbol" w:hAnsi="Symbol" w:hint="default"/>
+      </w:rPr>
+    </w:lvl>
+    <w:lvl w:ilvl="7" w:tplc="0C0A0003" w:tentative="1">
+      <w:start w:val="1"/>
+      <w:numFmt w:val="bullet"/>
+      <w:lvlText w:val="o"/>
+      <w:lvlJc w:val="left"/>
+      <w:pPr>
+        <w:ind w:left="5760" w:hanging="360"/>
+      </w:pPr>
+      <w:rPr>
+        <w:rFonts w:ascii="Courier New" w:hAnsi="Courier New" w:cs="Courier New" w:hint="default"/>
+      </w:rPr>
+    </w:lvl>
+    <w:lvl w:ilvl="8" w:tplc="0C0A0005" w:tentative="1">
+      <w:start w:val="1"/>
+      <w:numFmt w:val="bullet"/>
+      <w:lvlText w:val=""/>
+      <w:lvlJc w:val="left"/>
+      <w:pPr>
+        <w:ind w:left="6480" w:hanging="360"/>
+      </w:pPr>
+      <w:rPr>
+        <w:rFonts w:ascii="Wingdings" w:hAnsi="Wingdings" w:hint="default"/>
+      </w:rPr>
+    </w:lvl>
+  </w:abstractNum>
+  <w:abstractNum w:abstractNumId="5">
+    <w:nsid w:val="6B6967C7"/>
+    <w:multiLevelType w:val="hybridMultilevel"/>
+    <w:tmpl w:val="6F3A9D26"/>
+    <w:lvl w:ilvl="0" w:tplc="0C0A000F">
+      <w:start w:val="1"/>
+      <w:numFmt w:val="decimal"/>
+      <w:lvlText w:val="%1."/>
+      <w:lvlJc w:val="left"/>
+      <w:pPr>
+        <w:ind w:left="720" w:hanging="360"/>
+      </w:pPr>
+    </w:lvl>
+    <w:lvl w:ilvl="1" w:tplc="0C0A0019" w:tentative="1">
+      <w:start w:val="1"/>
+      <w:numFmt w:val="lowerLetter"/>
+      <w:lvlText w:val="%2."/>
+      <w:lvlJc w:val="left"/>
+      <w:pPr>
+        <w:ind w:left="1440" w:hanging="360"/>
+      </w:pPr>
+    </w:lvl>
+    <w:lvl w:ilvl="2" w:tplc="0C0A001B" w:tentative="1">
+      <w:start w:val="1"/>
+      <w:numFmt w:val="lowerRoman"/>
+      <w:lvlText w:val="%3."/>
+      <w:lvlJc w:val="right"/>
+      <w:pPr>
+        <w:ind w:left="2160" w:hanging="180"/>
+      </w:pPr>
+    </w:lvl>
+    <w:lvl w:ilvl="3" w:tplc="0C0A000F" w:tentative="1">
+      <w:start w:val="1"/>
+      <w:numFmt w:val="decimal"/>
+      <w:lvlText w:val="%4."/>
+      <w:lvlJc w:val="left"/>
+      <w:pPr>
+        <w:ind w:left="2880" w:hanging="360"/>
+      </w:pPr>
+    </w:lvl>
+    <w:lvl w:ilvl="4" w:tplc="0C0A0019" w:tentative="1">
+      <w:start w:val="1"/>
+      <w:numFmt w:val="lowerLetter"/>
+      <w:lvlText w:val="%5."/>
+      <w:lvlJc w:val="left"/>
+      <w:pPr>
+        <w:ind w:left="3600" w:hanging="360"/>
+      </w:pPr>
+    </w:lvl>
+    <w:lvl w:ilvl="5" w:tplc="0C0A001B" w:tentative="1">
+      <w:start w:val="1"/>
+      <w:numFmt w:val="lowerRoman"/>
+      <w:lvlText w:val="%6."/>
+      <w:lvlJc w:val="right"/>
+      <w:pPr>
+        <w:ind w:left="4320" w:hanging="180"/>
+      </w:pPr>
+    </w:lvl>
+    <w:lvl w:ilvl="6" w:tplc="0C0A000F" w:tentative="1">
+      <w:start w:val="1"/>
+      <w:numFmt w:val="decimal"/>
+      <w:lvlText w:val="%7."/>
+      <w:lvlJc w:val="left"/>
+      <w:pPr>
+        <w:ind w:left="5040" w:hanging="360"/>
+      </w:pPr>
+    </w:lvl>
+    <w:lvl w:ilvl="7" w:tplc="0C0A0019" w:tentative="1">
+      <w:start w:val="1"/>
+      <w:numFmt w:val="lowerLetter"/>
+      <w:lvlText w:val="%8."/>
+      <w:lvlJc w:val="left"/>
+      <w:pPr>
+        <w:ind w:left="5760" w:hanging="360"/>
+      </w:pPr>
+    </w:lvl>
+    <w:lvl w:ilvl="8" w:tplc="0C0A001B" w:tentative="1">
+      <w:start w:val="1"/>
+      <w:numFmt w:val="lowerRoman"/>
+      <w:lvlText w:val="%9."/>
+      <w:lvlJc w:val="right"/>
+      <w:pPr>
+        <w:ind w:left="6480" w:hanging="180"/>
+      </w:pPr>
+    </w:lvl>
+  </w:abstractNum>
+  <w:abstractNum w:abstractNumId="6">
     <w:nsid w:val="78E25701"/>
     <w:multiLevelType w:val="hybridMultilevel"/>
     <w:tmpl w:val="6F3A9D26"/>
@@ -3067,7 +3507,7 @@
       </w:pPr>
     </w:lvl>
   </w:abstractNum>
-  <w:abstractNum w:abstractNumId="5">
+  <w:abstractNum w:abstractNumId="7">
     <w:nsid w:val="7BC45F30"/>
     <w:multiLevelType w:val="hybridMultilevel"/>
     <w:tmpl w:val="4292607A"/>
@@ -3180,7 +3620,7 @@
       </w:rPr>
     </w:lvl>
   </w:abstractNum>
-  <w:abstractNum w:abstractNumId="6">
+  <w:abstractNum w:abstractNumId="8">
     <w:nsid w:val="7CDF5B1D"/>
     <w:multiLevelType w:val="hybridMultilevel"/>
     <w:tmpl w:val="22825B18"/>
@@ -3306,19 +3746,25 @@
     <w:abstractNumId w:val="3"/>
   </w:num>
   <w:num w:numId="5">
-    <w:abstractNumId w:val="4"/>
+    <w:abstractNumId w:val="6"/>
   </w:num>
   <w:num w:numId="6">
-    <w:abstractNumId w:val="6"/>
+    <w:abstractNumId w:val="8"/>
   </w:num>
   <w:num w:numId="7">
+    <w:abstractNumId w:val="7"/>
+  </w:num>
+  <w:num w:numId="8">
     <w:abstractNumId w:val="5"/>
+  </w:num>
+  <w:num w:numId="9">
+    <w:abstractNumId w:val="4"/>
   </w:num>
 </w:numbering>
 </file>
 
 <file path=word/styles.xml><?xml version="1.0" encoding="utf-8"?>
-<w:styles xmlns:mc="http://schemas.openxmlformats.org/markup-compatibility/2006" xmlns:r="http://schemas.openxmlformats.org/officeDocument/2006/relationships" xmlns:w="http://schemas.openxmlformats.org/wordprocessingml/2006/main" xmlns:w14="http://schemas.microsoft.com/office/word/2010/wordml" xmlns:w15="http://schemas.microsoft.com/office/word/2012/wordml" mc:Ignorable="w14 w15">
+<w:styles xmlns:mc="http://schemas.openxmlformats.org/markup-compatibility/2006" xmlns:r="http://schemas.openxmlformats.org/officeDocument/2006/relationships" xmlns:w="http://schemas.openxmlformats.org/wordprocessingml/2006/main" xmlns:w14="http://schemas.microsoft.com/office/word/2010/wordml" mc:Ignorable="w14">
   <w:docDefaults>
     <w:rPrDefault>
       <w:rPr>
@@ -3334,378 +3780,144 @@
       </w:pPr>
     </w:pPrDefault>
   </w:docDefaults>
-  <w:latentStyles w:defLockedState="0" w:defUIPriority="99" w:defSemiHidden="0" w:defUnhideWhenUsed="0" w:defQFormat="0" w:count="371">
-    <w:lsdException w:name="Normal" w:uiPriority="0" w:qFormat="1"/>
-    <w:lsdException w:name="heading 1" w:uiPriority="9" w:qFormat="1"/>
-    <w:lsdException w:name="heading 2" w:semiHidden="1" w:uiPriority="9" w:unhideWhenUsed="1" w:qFormat="1"/>
-    <w:lsdException w:name="heading 3" w:semiHidden="1" w:uiPriority="9" w:unhideWhenUsed="1" w:qFormat="1"/>
-    <w:lsdException w:name="heading 4" w:semiHidden="1" w:uiPriority="9" w:unhideWhenUsed="1" w:qFormat="1"/>
-    <w:lsdException w:name="heading 5" w:semiHidden="1" w:uiPriority="9" w:unhideWhenUsed="1" w:qFormat="1"/>
-    <w:lsdException w:name="heading 6" w:semiHidden="1" w:uiPriority="9" w:unhideWhenUsed="1" w:qFormat="1"/>
-    <w:lsdException w:name="heading 7" w:semiHidden="1" w:uiPriority="9" w:unhideWhenUsed="1" w:qFormat="1"/>
-    <w:lsdException w:name="heading 8" w:semiHidden="1" w:uiPriority="9" w:unhideWhenUsed="1" w:qFormat="1"/>
-    <w:lsdException w:name="heading 9" w:semiHidden="1" w:uiPriority="9" w:unhideWhenUsed="1" w:qFormat="1"/>
-    <w:lsdException w:name="index 1" w:semiHidden="1" w:unhideWhenUsed="1"/>
-    <w:lsdException w:name="index 2" w:semiHidden="1" w:unhideWhenUsed="1"/>
-    <w:lsdException w:name="index 3" w:semiHidden="1" w:unhideWhenUsed="1"/>
-    <w:lsdException w:name="index 4" w:semiHidden="1" w:unhideWhenUsed="1"/>
-    <w:lsdException w:name="index 5" w:semiHidden="1" w:unhideWhenUsed="1"/>
-    <w:lsdException w:name="index 6" w:semiHidden="1" w:unhideWhenUsed="1"/>
-    <w:lsdException w:name="index 7" w:semiHidden="1" w:unhideWhenUsed="1"/>
-    <w:lsdException w:name="index 8" w:semiHidden="1" w:unhideWhenUsed="1"/>
-    <w:lsdException w:name="index 9" w:semiHidden="1" w:unhideWhenUsed="1"/>
-    <w:lsdException w:name="toc 1" w:semiHidden="1" w:uiPriority="39" w:unhideWhenUsed="1"/>
-    <w:lsdException w:name="toc 2" w:semiHidden="1" w:uiPriority="39" w:unhideWhenUsed="1"/>
-    <w:lsdException w:name="toc 3" w:semiHidden="1" w:uiPriority="39" w:unhideWhenUsed="1"/>
-    <w:lsdException w:name="toc 4" w:semiHidden="1" w:uiPriority="39" w:unhideWhenUsed="1"/>
-    <w:lsdException w:name="toc 5" w:semiHidden="1" w:uiPriority="39" w:unhideWhenUsed="1"/>
-    <w:lsdException w:name="toc 6" w:semiHidden="1" w:uiPriority="39" w:unhideWhenUsed="1"/>
-    <w:lsdException w:name="toc 7" w:semiHidden="1" w:uiPriority="39" w:unhideWhenUsed="1"/>
-    <w:lsdException w:name="toc 8" w:semiHidden="1" w:uiPriority="39" w:unhideWhenUsed="1"/>
-    <w:lsdException w:name="toc 9" w:semiHidden="1" w:uiPriority="39" w:unhideWhenUsed="1"/>
-    <w:lsdException w:name="Normal Indent" w:semiHidden="1" w:unhideWhenUsed="1"/>
-    <w:lsdException w:name="footnote text" w:semiHidden="1" w:unhideWhenUsed="1"/>
-    <w:lsdException w:name="annotation text" w:semiHidden="1" w:unhideWhenUsed="1"/>
-    <w:lsdException w:name="header" w:semiHidden="1" w:unhideWhenUsed="1"/>
-    <w:lsdException w:name="footer" w:semiHidden="1" w:unhideWhenUsed="1"/>
-    <w:lsdException w:name="index heading" w:semiHidden="1" w:unhideWhenUsed="1"/>
-    <w:lsdException w:name="caption" w:semiHidden="1" w:uiPriority="35" w:unhideWhenUsed="1" w:qFormat="1"/>
-    <w:lsdException w:name="table of figures" w:semiHidden="1" w:unhideWhenUsed="1"/>
-    <w:lsdException w:name="envelope address" w:semiHidden="1" w:unhideWhenUsed="1"/>
-    <w:lsdException w:name="envelope return" w:semiHidden="1" w:unhideWhenUsed="1"/>
-    <w:lsdException w:name="footnote reference" w:semiHidden="1" w:unhideWhenUsed="1"/>
-    <w:lsdException w:name="annotation reference" w:semiHidden="1" w:unhideWhenUsed="1"/>
-    <w:lsdException w:name="line number" w:semiHidden="1" w:unhideWhenUsed="1"/>
-    <w:lsdException w:name="page number" w:semiHidden="1" w:unhideWhenUsed="1"/>
-    <w:lsdException w:name="endnote reference" w:semiHidden="1" w:unhideWhenUsed="1"/>
-    <w:lsdException w:name="endnote text" w:semiHidden="1" w:unhideWhenUsed="1"/>
-    <w:lsdException w:name="table of authorities" w:semiHidden="1" w:unhideWhenUsed="1"/>
-    <w:lsdException w:name="macro" w:semiHidden="1" w:unhideWhenUsed="1"/>
-    <w:lsdException w:name="toa heading" w:semiHidden="1" w:unhideWhenUsed="1"/>
-    <w:lsdException w:name="List" w:semiHidden="1" w:unhideWhenUsed="1"/>
-    <w:lsdException w:name="List Bullet" w:semiHidden="1" w:unhideWhenUsed="1"/>
-    <w:lsdException w:name="List Number" w:semiHidden="1" w:unhideWhenUsed="1"/>
-    <w:lsdException w:name="List 2" w:semiHidden="1" w:unhideWhenUsed="1"/>
-    <w:lsdException w:name="List 3" w:semiHidden="1" w:unhideWhenUsed="1"/>
-    <w:lsdException w:name="List 4" w:semiHidden="1" w:unhideWhenUsed="1"/>
-    <w:lsdException w:name="List 5" w:semiHidden="1" w:unhideWhenUsed="1"/>
-    <w:lsdException w:name="List Bullet 2" w:semiHidden="1" w:unhideWhenUsed="1"/>
-    <w:lsdException w:name="List Bullet 3" w:semiHidden="1" w:unhideWhenUsed="1"/>
-    <w:lsdException w:name="List Bullet 4" w:semiHidden="1" w:unhideWhenUsed="1"/>
-    <w:lsdException w:name="List Bullet 5" w:semiHidden="1" w:unhideWhenUsed="1"/>
-    <w:lsdException w:name="List Number 2" w:semiHidden="1" w:unhideWhenUsed="1"/>
-    <w:lsdException w:name="List Number 3" w:semiHidden="1" w:unhideWhenUsed="1"/>
-    <w:lsdException w:name="List Number 4" w:semiHidden="1" w:unhideWhenUsed="1"/>
-    <w:lsdException w:name="List Number 5" w:semiHidden="1" w:unhideWhenUsed="1"/>
-    <w:lsdException w:name="Title" w:uiPriority="10" w:qFormat="1"/>
-    <w:lsdException w:name="Closing" w:semiHidden="1" w:unhideWhenUsed="1"/>
-    <w:lsdException w:name="Signature" w:semiHidden="1" w:unhideWhenUsed="1"/>
-    <w:lsdException w:name="Default Paragraph Font" w:semiHidden="1" w:uiPriority="1" w:unhideWhenUsed="1"/>
-    <w:lsdException w:name="Body Text" w:semiHidden="1" w:unhideWhenUsed="1"/>
-    <w:lsdException w:name="Body Text Indent" w:semiHidden="1" w:unhideWhenUsed="1"/>
-    <w:lsdException w:name="List Continue" w:semiHidden="1" w:unhideWhenUsed="1"/>
-    <w:lsdException w:name="List Continue 2" w:semiHidden="1" w:unhideWhenUsed="1"/>
-    <w:lsdException w:name="List Continue 3" w:semiHidden="1" w:unhideWhenUsed="1"/>
-    <w:lsdException w:name="List Continue 4" w:semiHidden="1" w:unhideWhenUsed="1"/>
-    <w:lsdException w:name="List Continue 5" w:semiHidden="1" w:unhideWhenUsed="1"/>
-    <w:lsdException w:name="Message Header" w:semiHidden="1" w:unhideWhenUsed="1"/>
-    <w:lsdException w:name="Subtitle" w:uiPriority="11" w:qFormat="1"/>
-    <w:lsdException w:name="Salutation" w:semiHidden="1" w:unhideWhenUsed="1"/>
-    <w:lsdException w:name="Date" w:semiHidden="1" w:unhideWhenUsed="1"/>
-    <w:lsdException w:name="Body Text First Indent" w:semiHidden="1" w:unhideWhenUsed="1"/>
-    <w:lsdException w:name="Body Text First Indent 2" w:semiHidden="1" w:unhideWhenUsed="1"/>
-    <w:lsdException w:name="Note Heading" w:semiHidden="1" w:unhideWhenUsed="1"/>
-    <w:lsdException w:name="Body Text 2" w:semiHidden="1" w:unhideWhenUsed="1"/>
-    <w:lsdException w:name="Body Text 3" w:semiHidden="1" w:unhideWhenUsed="1"/>
-    <w:lsdException w:name="Body Text Indent 2" w:semiHidden="1" w:unhideWhenUsed="1"/>
-    <w:lsdException w:name="Body Text Indent 3" w:semiHidden="1" w:unhideWhenUsed="1"/>
-    <w:lsdException w:name="Block Text" w:semiHidden="1" w:unhideWhenUsed="1"/>
-    <w:lsdException w:name="Hyperlink" w:semiHidden="1" w:unhideWhenUsed="1"/>
-    <w:lsdException w:name="FollowedHyperlink" w:semiHidden="1" w:unhideWhenUsed="1"/>
-    <w:lsdException w:name="Strong" w:uiPriority="22" w:qFormat="1"/>
-    <w:lsdException w:name="Emphasis" w:uiPriority="20" w:qFormat="1"/>
-    <w:lsdException w:name="Document Map" w:semiHidden="1" w:unhideWhenUsed="1"/>
-    <w:lsdException w:name="Plain Text" w:semiHidden="1" w:unhideWhenUsed="1"/>
-    <w:lsdException w:name="E-mail Signature" w:semiHidden="1" w:unhideWhenUsed="1"/>
-    <w:lsdException w:name="HTML Top of Form" w:semiHidden="1" w:unhideWhenUsed="1"/>
-    <w:lsdException w:name="HTML Bottom of Form" w:semiHidden="1" w:unhideWhenUsed="1"/>
-    <w:lsdException w:name="Normal (Web)" w:semiHidden="1" w:unhideWhenUsed="1"/>
-    <w:lsdException w:name="HTML Acronym" w:semiHidden="1" w:unhideWhenUsed="1"/>
-    <w:lsdException w:name="HTML Address" w:semiHidden="1" w:unhideWhenUsed="1"/>
-    <w:lsdException w:name="HTML Cite" w:semiHidden="1" w:unhideWhenUsed="1"/>
-    <w:lsdException w:name="HTML Code" w:semiHidden="1" w:unhideWhenUsed="1"/>
-    <w:lsdException w:name="HTML Definition" w:semiHidden="1" w:unhideWhenUsed="1"/>
-    <w:lsdException w:name="HTML Keyboard" w:semiHidden="1" w:unhideWhenUsed="1"/>
-    <w:lsdException w:name="HTML Preformatted" w:semiHidden="1" w:unhideWhenUsed="1"/>
-    <w:lsdException w:name="HTML Sample" w:semiHidden="1" w:unhideWhenUsed="1"/>
-    <w:lsdException w:name="HTML Typewriter" w:semiHidden="1" w:unhideWhenUsed="1"/>
-    <w:lsdException w:name="HTML Variable" w:semiHidden="1" w:unhideWhenUsed="1"/>
-    <w:lsdException w:name="Normal Table" w:semiHidden="1" w:unhideWhenUsed="1"/>
-    <w:lsdException w:name="annotation subject" w:semiHidden="1" w:unhideWhenUsed="1"/>
-    <w:lsdException w:name="No List" w:semiHidden="1" w:unhideWhenUsed="1"/>
-    <w:lsdException w:name="Outline List 1" w:semiHidden="1" w:unhideWhenUsed="1"/>
-    <w:lsdException w:name="Outline List 2" w:semiHidden="1" w:unhideWhenUsed="1"/>
-    <w:lsdException w:name="Outline List 3" w:semiHidden="1" w:unhideWhenUsed="1"/>
-    <w:lsdException w:name="Table Simple 1" w:semiHidden="1" w:unhideWhenUsed="1"/>
-    <w:lsdException w:name="Table Simple 2" w:semiHidden="1" w:unhideWhenUsed="1"/>
-    <w:lsdException w:name="Table Simple 3" w:semiHidden="1" w:unhideWhenUsed="1"/>
-    <w:lsdException w:name="Table Classic 1" w:semiHidden="1" w:unhideWhenUsed="1"/>
-    <w:lsdException w:name="Table Classic 2" w:semiHidden="1" w:unhideWhenUsed="1"/>
-    <w:lsdException w:name="Table Classic 3" w:semiHidden="1" w:unhideWhenUsed="1"/>
-    <w:lsdException w:name="Table Classic 4" w:semiHidden="1" w:unhideWhenUsed="1"/>
-    <w:lsdException w:name="Table Colorful 1" w:semiHidden="1" w:unhideWhenUsed="1"/>
-    <w:lsdException w:name="Table Colorful 2" w:semiHidden="1" w:unhideWhenUsed="1"/>
-    <w:lsdException w:name="Table Colorful 3" w:semiHidden="1" w:unhideWhenUsed="1"/>
-    <w:lsdException w:name="Table Columns 1" w:semiHidden="1" w:unhideWhenUsed="1"/>
-    <w:lsdException w:name="Table Columns 2" w:semiHidden="1" w:unhideWhenUsed="1"/>
-    <w:lsdException w:name="Table Columns 3" w:semiHidden="1" w:unhideWhenUsed="1"/>
-    <w:lsdException w:name="Table Columns 4" w:semiHidden="1" w:unhideWhenUsed="1"/>
-    <w:lsdException w:name="Table Columns 5" w:semiHidden="1" w:unhideWhenUsed="1"/>
-    <w:lsdException w:name="Table Grid 1" w:semiHidden="1" w:unhideWhenUsed="1"/>
-    <w:lsdException w:name="Table Grid 2" w:semiHidden="1" w:unhideWhenUsed="1"/>
-    <w:lsdException w:name="Table Grid 3" w:semiHidden="1" w:unhideWhenUsed="1"/>
-    <w:lsdException w:name="Table Grid 4" w:semiHidden="1" w:unhideWhenUsed="1"/>
-    <w:lsdException w:name="Table Grid 5" w:semiHidden="1" w:unhideWhenUsed="1"/>
-    <w:lsdException w:name="Table Grid 6" w:semiHidden="1" w:unhideWhenUsed="1"/>
-    <w:lsdException w:name="Table Grid 7" w:semiHidden="1" w:unhideWhenUsed="1"/>
-    <w:lsdException w:name="Table Grid 8" w:semiHidden="1" w:unhideWhenUsed="1"/>
-    <w:lsdException w:name="Table List 1" w:semiHidden="1" w:unhideWhenUsed="1"/>
-    <w:lsdException w:name="Table List 2" w:semiHidden="1" w:unhideWhenUsed="1"/>
-    <w:lsdException w:name="Table List 3" w:semiHidden="1" w:unhideWhenUsed="1"/>
-    <w:lsdException w:name="Table List 4" w:semiHidden="1" w:unhideWhenUsed="1"/>
-    <w:lsdException w:name="Table List 5" w:semiHidden="1" w:unhideWhenUsed="1"/>
-    <w:lsdException w:name="Table List 6" w:semiHidden="1" w:unhideWhenUsed="1"/>
-    <w:lsdException w:name="Table List 7" w:semiHidden="1" w:unhideWhenUsed="1"/>
-    <w:lsdException w:name="Table List 8" w:semiHidden="1" w:unhideWhenUsed="1"/>
-    <w:lsdException w:name="Table 3D effects 1" w:semiHidden="1" w:unhideWhenUsed="1"/>
-    <w:lsdException w:name="Table 3D effects 2" w:semiHidden="1" w:unhideWhenUsed="1"/>
-    <w:lsdException w:name="Table 3D effects 3" w:semiHidden="1" w:unhideWhenUsed="1"/>
-    <w:lsdException w:name="Table Contemporary" w:semiHidden="1" w:unhideWhenUsed="1"/>
-    <w:lsdException w:name="Table Elegant" w:semiHidden="1" w:unhideWhenUsed="1"/>
-    <w:lsdException w:name="Table Professional" w:semiHidden="1" w:unhideWhenUsed="1"/>
-    <w:lsdException w:name="Table Subtle 1" w:semiHidden="1" w:unhideWhenUsed="1"/>
-    <w:lsdException w:name="Table Subtle 2" w:semiHidden="1" w:unhideWhenUsed="1"/>
-    <w:lsdException w:name="Table Web 1" w:semiHidden="1" w:unhideWhenUsed="1"/>
-    <w:lsdException w:name="Table Web 2" w:semiHidden="1" w:unhideWhenUsed="1"/>
-    <w:lsdException w:name="Table Web 3" w:semiHidden="1" w:unhideWhenUsed="1"/>
-    <w:lsdException w:name="Balloon Text" w:semiHidden="1" w:unhideWhenUsed="1"/>
-    <w:lsdException w:name="Table Grid" w:uiPriority="39"/>
-    <w:lsdException w:name="Table Theme" w:semiHidden="1" w:unhideWhenUsed="1"/>
-    <w:lsdException w:name="Placeholder Text" w:semiHidden="1"/>
-    <w:lsdException w:name="No Spacing" w:uiPriority="1" w:qFormat="1"/>
-    <w:lsdException w:name="Light Shading" w:uiPriority="60"/>
-    <w:lsdException w:name="Light List" w:uiPriority="61"/>
-    <w:lsdException w:name="Light Grid" w:uiPriority="62"/>
-    <w:lsdException w:name="Medium Shading 1" w:uiPriority="63"/>
-    <w:lsdException w:name="Medium Shading 2" w:uiPriority="64"/>
-    <w:lsdException w:name="Medium List 1" w:uiPriority="65"/>
-    <w:lsdException w:name="Medium List 2" w:uiPriority="66"/>
-    <w:lsdException w:name="Medium Grid 1" w:uiPriority="67"/>
-    <w:lsdException w:name="Medium Grid 2" w:uiPriority="68"/>
-    <w:lsdException w:name="Medium Grid 3" w:uiPriority="69"/>
-    <w:lsdException w:name="Dark List" w:uiPriority="70"/>
-    <w:lsdException w:name="Colorful Shading" w:uiPriority="71"/>
-    <w:lsdException w:name="Colorful List" w:uiPriority="72"/>
-    <w:lsdException w:name="Colorful Grid" w:uiPriority="73"/>
-    <w:lsdException w:name="Light Shading Accent 1" w:uiPriority="60"/>
-    <w:lsdException w:name="Light List Accent 1" w:uiPriority="61"/>
-    <w:lsdException w:name="Light Grid Accent 1" w:uiPriority="62"/>
-    <w:lsdException w:name="Medium Shading 1 Accent 1" w:uiPriority="63"/>
-    <w:lsdException w:name="Medium Shading 2 Accent 1" w:uiPriority="64"/>
-    <w:lsdException w:name="Medium List 1 Accent 1" w:uiPriority="65"/>
-    <w:lsdException w:name="Revision" w:semiHidden="1"/>
-    <w:lsdException w:name="List Paragraph" w:uiPriority="34" w:qFormat="1"/>
-    <w:lsdException w:name="Quote" w:uiPriority="29" w:qFormat="1"/>
-    <w:lsdException w:name="Intense Quote" w:uiPriority="30" w:qFormat="1"/>
-    <w:lsdException w:name="Medium List 2 Accent 1" w:uiPriority="66"/>
-    <w:lsdException w:name="Medium Grid 1 Accent 1" w:uiPriority="67"/>
-    <w:lsdException w:name="Medium Grid 2 Accent 1" w:uiPriority="68"/>
-    <w:lsdException w:name="Medium Grid 3 Accent 1" w:uiPriority="69"/>
-    <w:lsdException w:name="Dark List Accent 1" w:uiPriority="70"/>
-    <w:lsdException w:name="Colorful Shading Accent 1" w:uiPriority="71"/>
-    <w:lsdException w:name="Colorful List Accent 1" w:uiPriority="72"/>
-    <w:lsdException w:name="Colorful Grid Accent 1" w:uiPriority="73"/>
-    <w:lsdException w:name="Light Shading Accent 2" w:uiPriority="60"/>
-    <w:lsdException w:name="Light List Accent 2" w:uiPriority="61"/>
-    <w:lsdException w:name="Light Grid Accent 2" w:uiPriority="62"/>
-    <w:lsdException w:name="Medium Shading 1 Accent 2" w:uiPriority="63"/>
-    <w:lsdException w:name="Medium Shading 2 Accent 2" w:uiPriority="64"/>
-    <w:lsdException w:name="Medium List 1 Accent 2" w:uiPriority="65"/>
-    <w:lsdException w:name="Medium List 2 Accent 2" w:uiPriority="66"/>
-    <w:lsdException w:name="Medium Grid 1 Accent 2" w:uiPriority="67"/>
-    <w:lsdException w:name="Medium Grid 2 Accent 2" w:uiPriority="68"/>
-    <w:lsdException w:name="Medium Grid 3 Accent 2" w:uiPriority="69"/>
-    <w:lsdException w:name="Dark List Accent 2" w:uiPriority="70"/>
-    <w:lsdException w:name="Colorful Shading Accent 2" w:uiPriority="71"/>
-    <w:lsdException w:name="Colorful List Accent 2" w:uiPriority="72"/>
-    <w:lsdException w:name="Colorful Grid Accent 2" w:uiPriority="73"/>
-    <w:lsdException w:name="Light Shading Accent 3" w:uiPriority="60"/>
-    <w:lsdException w:name="Light List Accent 3" w:uiPriority="61"/>
-    <w:lsdException w:name="Light Grid Accent 3" w:uiPriority="62"/>
-    <w:lsdException w:name="Medium Shading 1 Accent 3" w:uiPriority="63"/>
-    <w:lsdException w:name="Medium Shading 2 Accent 3" w:uiPriority="64"/>
-    <w:lsdException w:name="Medium List 1 Accent 3" w:uiPriority="65"/>
-    <w:lsdException w:name="Medium List 2 Accent 3" w:uiPriority="66"/>
-    <w:lsdException w:name="Medium Grid 1 Accent 3" w:uiPriority="67"/>
-    <w:lsdException w:name="Medium Grid 2 Accent 3" w:uiPriority="68"/>
-    <w:lsdException w:name="Medium Grid 3 Accent 3" w:uiPriority="69"/>
-    <w:lsdException w:name="Dark List Accent 3" w:uiPriority="70"/>
-    <w:lsdException w:name="Colorful Shading Accent 3" w:uiPriority="71"/>
-    <w:lsdException w:name="Colorful List Accent 3" w:uiPriority="72"/>
-    <w:lsdException w:name="Colorful Grid Accent 3" w:uiPriority="73"/>
-    <w:lsdException w:name="Light Shading Accent 4" w:uiPriority="60"/>
-    <w:lsdException w:name="Light List Accent 4" w:uiPriority="61"/>
-    <w:lsdException w:name="Light Grid Accent 4" w:uiPriority="62"/>
-    <w:lsdException w:name="Medium Shading 1 Accent 4" w:uiPriority="63"/>
-    <w:lsdException w:name="Medium Shading 2 Accent 4" w:uiPriority="64"/>
-    <w:lsdException w:name="Medium List 1 Accent 4" w:uiPriority="65"/>
-    <w:lsdException w:name="Medium List 2 Accent 4" w:uiPriority="66"/>
-    <w:lsdException w:name="Medium Grid 1 Accent 4" w:uiPriority="67"/>
-    <w:lsdException w:name="Medium Grid 2 Accent 4" w:uiPriority="68"/>
-    <w:lsdException w:name="Medium Grid 3 Accent 4" w:uiPriority="69"/>
-    <w:lsdException w:name="Dark List Accent 4" w:uiPriority="70"/>
-    <w:lsdException w:name="Colorful Shading Accent 4" w:uiPriority="71"/>
-    <w:lsdException w:name="Colorful List Accent 4" w:uiPriority="72"/>
-    <w:lsdException w:name="Colorful Grid Accent 4" w:uiPriority="73"/>
-    <w:lsdException w:name="Light Shading Accent 5" w:uiPriority="60"/>
-    <w:lsdException w:name="Light List Accent 5" w:uiPriority="61"/>
-    <w:lsdException w:name="Light Grid Accent 5" w:uiPriority="62"/>
-    <w:lsdException w:name="Medium Shading 1 Accent 5" w:uiPriority="63"/>
-    <w:lsdException w:name="Medium Shading 2 Accent 5" w:uiPriority="64"/>
-    <w:lsdException w:name="Medium List 1 Accent 5" w:uiPriority="65"/>
-    <w:lsdException w:name="Medium List 2 Accent 5" w:uiPriority="66"/>
-    <w:lsdException w:name="Medium Grid 1 Accent 5" w:uiPriority="67"/>
-    <w:lsdException w:name="Medium Grid 2 Accent 5" w:uiPriority="68"/>
-    <w:lsdException w:name="Medium Grid 3 Accent 5" w:uiPriority="69"/>
-    <w:lsdException w:name="Dark List Accent 5" w:uiPriority="70"/>
-    <w:lsdException w:name="Colorful Shading Accent 5" w:uiPriority="71"/>
-    <w:lsdException w:name="Colorful List Accent 5" w:uiPriority="72"/>
-    <w:lsdException w:name="Colorful Grid Accent 5" w:uiPriority="73"/>
-    <w:lsdException w:name="Light Shading Accent 6" w:uiPriority="60"/>
-    <w:lsdException w:name="Light List Accent 6" w:uiPriority="61"/>
-    <w:lsdException w:name="Light Grid Accent 6" w:uiPriority="62"/>
-    <w:lsdException w:name="Medium Shading 1 Accent 6" w:uiPriority="63"/>
-    <w:lsdException w:name="Medium Shading 2 Accent 6" w:uiPriority="64"/>
-    <w:lsdException w:name="Medium List 1 Accent 6" w:uiPriority="65"/>
-    <w:lsdException w:name="Medium List 2 Accent 6" w:uiPriority="66"/>
-    <w:lsdException w:name="Medium Grid 1 Accent 6" w:uiPriority="67"/>
-    <w:lsdException w:name="Medium Grid 2 Accent 6" w:uiPriority="68"/>
-    <w:lsdException w:name="Medium Grid 3 Accent 6" w:uiPriority="69"/>
-    <w:lsdException w:name="Dark List Accent 6" w:uiPriority="70"/>
-    <w:lsdException w:name="Colorful Shading Accent 6" w:uiPriority="71"/>
-    <w:lsdException w:name="Colorful List Accent 6" w:uiPriority="72"/>
-    <w:lsdException w:name="Colorful Grid Accent 6" w:uiPriority="73"/>
-    <w:lsdException w:name="Subtle Emphasis" w:uiPriority="19" w:qFormat="1"/>
-    <w:lsdException w:name="Intense Emphasis" w:uiPriority="21" w:qFormat="1"/>
-    <w:lsdException w:name="Subtle Reference" w:uiPriority="31" w:qFormat="1"/>
-    <w:lsdException w:name="Intense Reference" w:uiPriority="32" w:qFormat="1"/>
-    <w:lsdException w:name="Book Title" w:uiPriority="33" w:qFormat="1"/>
-    <w:lsdException w:name="Bibliography" w:semiHidden="1" w:uiPriority="37" w:unhideWhenUsed="1"/>
-    <w:lsdException w:name="TOC Heading" w:semiHidden="1" w:uiPriority="39" w:unhideWhenUsed="1" w:qFormat="1"/>
-    <w:lsdException w:name="Plain Table 1" w:uiPriority="41"/>
-    <w:lsdException w:name="Plain Table 2" w:uiPriority="42"/>
-    <w:lsdException w:name="Plain Table 3" w:uiPriority="43"/>
-    <w:lsdException w:name="Plain Table 4" w:uiPriority="44"/>
-    <w:lsdException w:name="Plain Table 5" w:uiPriority="45"/>
-    <w:lsdException w:name="Grid Table Light" w:uiPriority="40"/>
-    <w:lsdException w:name="Grid Table 1 Light" w:uiPriority="46"/>
-    <w:lsdException w:name="Grid Table 2" w:uiPriority="47"/>
-    <w:lsdException w:name="Grid Table 3" w:uiPriority="48"/>
-    <w:lsdException w:name="Grid Table 4" w:uiPriority="49"/>
-    <w:lsdException w:name="Grid Table 5 Dark" w:uiPriority="50"/>
-    <w:lsdException w:name="Grid Table 6 Colorful" w:uiPriority="51"/>
-    <w:lsdException w:name="Grid Table 7 Colorful" w:uiPriority="52"/>
-    <w:lsdException w:name="Grid Table 1 Light Accent 1" w:uiPriority="46"/>
-    <w:lsdException w:name="Grid Table 2 Accent 1" w:uiPriority="47"/>
-    <w:lsdException w:name="Grid Table 3 Accent 1" w:uiPriority="48"/>
-    <w:lsdException w:name="Grid Table 4 Accent 1" w:uiPriority="49"/>
-    <w:lsdException w:name="Grid Table 5 Dark Accent 1" w:uiPriority="50"/>
-    <w:lsdException w:name="Grid Table 6 Colorful Accent 1" w:uiPriority="51"/>
-    <w:lsdException w:name="Grid Table 7 Colorful Accent 1" w:uiPriority="52"/>
-    <w:lsdException w:name="Grid Table 1 Light Accent 2" w:uiPriority="46"/>
-    <w:lsdException w:name="Grid Table 2 Accent 2" w:uiPriority="47"/>
-    <w:lsdException w:name="Grid Table 3 Accent 2" w:uiPriority="48"/>
-    <w:lsdException w:name="Grid Table 4 Accent 2" w:uiPriority="49"/>
-    <w:lsdException w:name="Grid Table 5 Dark Accent 2" w:uiPriority="50"/>
-    <w:lsdException w:name="Grid Table 6 Colorful Accent 2" w:uiPriority="51"/>
-    <w:lsdException w:name="Grid Table 7 Colorful Accent 2" w:uiPriority="52"/>
-    <w:lsdException w:name="Grid Table 1 Light Accent 3" w:uiPriority="46"/>
-    <w:lsdException w:name="Grid Table 2 Accent 3" w:uiPriority="47"/>
-    <w:lsdException w:name="Grid Table 3 Accent 3" w:uiPriority="48"/>
-    <w:lsdException w:name="Grid Table 4 Accent 3" w:uiPriority="49"/>
-    <w:lsdException w:name="Grid Table 5 Dark Accent 3" w:uiPriority="50"/>
-    <w:lsdException w:name="Grid Table 6 Colorful Accent 3" w:uiPriority="51"/>
-    <w:lsdException w:name="Grid Table 7 Colorful Accent 3" w:uiPriority="52"/>
-    <w:lsdException w:name="Grid Table 1 Light Accent 4" w:uiPriority="46"/>
-    <w:lsdException w:name="Grid Table 2 Accent 4" w:uiPriority="47"/>
-    <w:lsdException w:name="Grid Table 3 Accent 4" w:uiPriority="48"/>
-    <w:lsdException w:name="Grid Table 4 Accent 4" w:uiPriority="49"/>
-    <w:lsdException w:name="Grid Table 5 Dark Accent 4" w:uiPriority="50"/>
-    <w:lsdException w:name="Grid Table 6 Colorful Accent 4" w:uiPriority="51"/>
-    <w:lsdException w:name="Grid Table 7 Colorful Accent 4" w:uiPriority="52"/>
-    <w:lsdException w:name="Grid Table 1 Light Accent 5" w:uiPriority="46"/>
-    <w:lsdException w:name="Grid Table 2 Accent 5" w:uiPriority="47"/>
-    <w:lsdException w:name="Grid Table 3 Accent 5" w:uiPriority="48"/>
-    <w:lsdException w:name="Grid Table 4 Accent 5" w:uiPriority="49"/>
-    <w:lsdException w:name="Grid Table 5 Dark Accent 5" w:uiPriority="50"/>
-    <w:lsdException w:name="Grid Table 6 Colorful Accent 5" w:uiPriority="51"/>
-    <w:lsdException w:name="Grid Table 7 Colorful Accent 5" w:uiPriority="52"/>
-    <w:lsdException w:name="Grid Table 1 Light Accent 6" w:uiPriority="46"/>
-    <w:lsdException w:name="Grid Table 2 Accent 6" w:uiPriority="47"/>
-    <w:lsdException w:name="Grid Table 3 Accent 6" w:uiPriority="48"/>
-    <w:lsdException w:name="Grid Table 4 Accent 6" w:uiPriority="49"/>
-    <w:lsdException w:name="Grid Table 5 Dark Accent 6" w:uiPriority="50"/>
-    <w:lsdException w:name="Grid Table 6 Colorful Accent 6" w:uiPriority="51"/>
-    <w:lsdException w:name="Grid Table 7 Colorful Accent 6" w:uiPriority="52"/>
-    <w:lsdException w:name="List Table 1 Light" w:uiPriority="46"/>
-    <w:lsdException w:name="List Table 2" w:uiPriority="47"/>
-    <w:lsdException w:name="List Table 3" w:uiPriority="48"/>
-    <w:lsdException w:name="List Table 4" w:uiPriority="49"/>
-    <w:lsdException w:name="List Table 5 Dark" w:uiPriority="50"/>
-    <w:lsdException w:name="List Table 6 Colorful" w:uiPriority="51"/>
-    <w:lsdException w:name="List Table 7 Colorful" w:uiPriority="52"/>
-    <w:lsdException w:name="List Table 1 Light Accent 1" w:uiPriority="46"/>
-    <w:lsdException w:name="List Table 2 Accent 1" w:uiPriority="47"/>
-    <w:lsdException w:name="List Table 3 Accent 1" w:uiPriority="48"/>
-    <w:lsdException w:name="List Table 4 Accent 1" w:uiPriority="49"/>
-    <w:lsdException w:name="List Table 5 Dark Accent 1" w:uiPriority="50"/>
-    <w:lsdException w:name="List Table 6 Colorful Accent 1" w:uiPriority="51"/>
-    <w:lsdException w:name="List Table 7 Colorful Accent 1" w:uiPriority="52"/>
-    <w:lsdException w:name="List Table 1 Light Accent 2" w:uiPriority="46"/>
-    <w:lsdException w:name="List Table 2 Accent 2" w:uiPriority="47"/>
-    <w:lsdException w:name="List Table 3 Accent 2" w:uiPriority="48"/>
-    <w:lsdException w:name="List Table 4 Accent 2" w:uiPriority="49"/>
-    <w:lsdException w:name="List Table 5 Dark Accent 2" w:uiPriority="50"/>
-    <w:lsdException w:name="List Table 6 Colorful Accent 2" w:uiPriority="51"/>
-    <w:lsdException w:name="List Table 7 Colorful Accent 2" w:uiPriority="52"/>
-    <w:lsdException w:name="List Table 1 Light Accent 3" w:uiPriority="46"/>
-    <w:lsdException w:name="List Table 2 Accent 3" w:uiPriority="47"/>
-    <w:lsdException w:name="List Table 3 Accent 3" w:uiPriority="48"/>
-    <w:lsdException w:name="List Table 4 Accent 3" w:uiPriority="49"/>
-    <w:lsdException w:name="List Table 5 Dark Accent 3" w:uiPriority="50"/>
-    <w:lsdException w:name="List Table 6 Colorful Accent 3" w:uiPriority="51"/>
-    <w:lsdException w:name="List Table 7 Colorful Accent 3" w:uiPriority="52"/>
-    <w:lsdException w:name="List Table 1 Light Accent 4" w:uiPriority="46"/>
-    <w:lsdException w:name="List Table 2 Accent 4" w:uiPriority="47"/>
-    <w:lsdException w:name="List Table 3 Accent 4" w:uiPriority="48"/>
-    <w:lsdException w:name="List Table 4 Accent 4" w:uiPriority="49"/>
-    <w:lsdException w:name="List Table 5 Dark Accent 4" w:uiPriority="50"/>
-    <w:lsdException w:name="List Table 6 Colorful Accent 4" w:uiPriority="51"/>
-    <w:lsdException w:name="List Table 7 Colorful Accent 4" w:uiPriority="52"/>
-    <w:lsdException w:name="List Table 1 Light Accent 5" w:uiPriority="46"/>
-    <w:lsdException w:name="List Table 2 Accent 5" w:uiPriority="47"/>
-    <w:lsdException w:name="List Table 3 Accent 5" w:uiPriority="48"/>
-    <w:lsdException w:name="List Table 4 Accent 5" w:uiPriority="49"/>
-    <w:lsdException w:name="List Table 5 Dark Accent 5" w:uiPriority="50"/>
-    <w:lsdException w:name="List Table 6 Colorful Accent 5" w:uiPriority="51"/>
-    <w:lsdException w:name="List Table 7 Colorful Accent 5" w:uiPriority="52"/>
-    <w:lsdException w:name="List Table 1 Light Accent 6" w:uiPriority="46"/>
-    <w:lsdException w:name="List Table 2 Accent 6" w:uiPriority="47"/>
-    <w:lsdException w:name="List Table 3 Accent 6" w:uiPriority="48"/>
-    <w:lsdException w:name="List Table 4 Accent 6" w:uiPriority="49"/>
-    <w:lsdException w:name="List Table 5 Dark Accent 6" w:uiPriority="50"/>
-    <w:lsdException w:name="List Table 6 Colorful Accent 6" w:uiPriority="51"/>
-    <w:lsdException w:name="List Table 7 Colorful Accent 6" w:uiPriority="52"/>
+  <w:latentStyles w:defLockedState="0" w:defUIPriority="99" w:defSemiHidden="1" w:defUnhideWhenUsed="1" w:defQFormat="0" w:count="267">
+    <w:lsdException w:name="Normal" w:semiHidden="0" w:uiPriority="0" w:unhideWhenUsed="0" w:qFormat="1"/>
+    <w:lsdException w:name="heading 1" w:semiHidden="0" w:uiPriority="9" w:unhideWhenUsed="0" w:qFormat="1"/>
+    <w:lsdException w:name="heading 2" w:uiPriority="9" w:qFormat="1"/>
+    <w:lsdException w:name="heading 3" w:uiPriority="9" w:qFormat="1"/>
+    <w:lsdException w:name="heading 4" w:uiPriority="9" w:qFormat="1"/>
+    <w:lsdException w:name="heading 5" w:uiPriority="9" w:qFormat="1"/>
+    <w:lsdException w:name="heading 6" w:uiPriority="9" w:qFormat="1"/>
+    <w:lsdException w:name="heading 7" w:uiPriority="9" w:qFormat="1"/>
+    <w:lsdException w:name="heading 8" w:uiPriority="9" w:qFormat="1"/>
+    <w:lsdException w:name="heading 9" w:uiPriority="9" w:qFormat="1"/>
+    <w:lsdException w:name="toc 1" w:uiPriority="39"/>
+    <w:lsdException w:name="toc 2" w:uiPriority="39"/>
+    <w:lsdException w:name="toc 3" w:uiPriority="39"/>
+    <w:lsdException w:name="toc 4" w:uiPriority="39"/>
+    <w:lsdException w:name="toc 5" w:uiPriority="39"/>
+    <w:lsdException w:name="toc 6" w:uiPriority="39"/>
+    <w:lsdException w:name="toc 7" w:uiPriority="39"/>
+    <w:lsdException w:name="toc 8" w:uiPriority="39"/>
+    <w:lsdException w:name="toc 9" w:uiPriority="39"/>
+    <w:lsdException w:name="caption" w:uiPriority="35" w:qFormat="1"/>
+    <w:lsdException w:name="Title" w:semiHidden="0" w:uiPriority="10" w:unhideWhenUsed="0" w:qFormat="1"/>
+    <w:lsdException w:name="Default Paragraph Font" w:uiPriority="1"/>
+    <w:lsdException w:name="Subtitle" w:semiHidden="0" w:uiPriority="11" w:unhideWhenUsed="0" w:qFormat="1"/>
+    <w:lsdException w:name="Strong" w:semiHidden="0" w:uiPriority="22" w:unhideWhenUsed="0" w:qFormat="1"/>
+    <w:lsdException w:name="Emphasis" w:semiHidden="0" w:uiPriority="20" w:unhideWhenUsed="0" w:qFormat="1"/>
+    <w:lsdException w:name="Table Grid" w:semiHidden="0" w:uiPriority="39" w:unhideWhenUsed="0"/>
+    <w:lsdException w:name="Placeholder Text" w:unhideWhenUsed="0"/>
+    <w:lsdException w:name="No Spacing" w:semiHidden="0" w:uiPriority="1" w:unhideWhenUsed="0" w:qFormat="1"/>
+    <w:lsdException w:name="Light Shading" w:semiHidden="0" w:uiPriority="60" w:unhideWhenUsed="0"/>
+    <w:lsdException w:name="Light List" w:semiHidden="0" w:uiPriority="61" w:unhideWhenUsed="0"/>
+    <w:lsdException w:name="Light Grid" w:semiHidden="0" w:uiPriority="62" w:unhideWhenUsed="0"/>
+    <w:lsdException w:name="Medium Shading 1" w:semiHidden="0" w:uiPriority="63" w:unhideWhenUsed="0"/>
+    <w:lsdException w:name="Medium Shading 2" w:semiHidden="0" w:uiPriority="64" w:unhideWhenUsed="0"/>
+    <w:lsdException w:name="Medium List 1" w:semiHidden="0" w:uiPriority="65" w:unhideWhenUsed="0"/>
+    <w:lsdException w:name="Medium List 2" w:semiHidden="0" w:uiPriority="66" w:unhideWhenUsed="0"/>
+    <w:lsdException w:name="Medium Grid 1" w:semiHidden="0" w:uiPriority="67" w:unhideWhenUsed="0"/>
+    <w:lsdException w:name="Medium Grid 2" w:semiHidden="0" w:uiPriority="68" w:unhideWhenUsed="0"/>
+    <w:lsdException w:name="Medium Grid 3" w:semiHidden="0" w:uiPriority="69" w:unhideWhenUsed="0"/>
+    <w:lsdException w:name="Dark List" w:semiHidden="0" w:uiPriority="70" w:unhideWhenUsed="0"/>
+    <w:lsdException w:name="Colorful Shading" w:semiHidden="0" w:uiPriority="71" w:unhideWhenUsed="0"/>
+    <w:lsdException w:name="Colorful List" w:semiHidden="0" w:uiPriority="72" w:unhideWhenUsed="0"/>
+    <w:lsdException w:name="Colorful Grid" w:semiHidden="0" w:uiPriority="73" w:unhideWhenUsed="0"/>
+    <w:lsdException w:name="Light Shading Accent 1" w:semiHidden="0" w:uiPriority="60" w:unhideWhenUsed="0"/>
+    <w:lsdException w:name="Light List Accent 1" w:semiHidden="0" w:uiPriority="61" w:unhideWhenUsed="0"/>
+    <w:lsdException w:name="Light Grid Accent 1" w:semiHidden="0" w:uiPriority="62" w:unhideWhenUsed="0"/>
+    <w:lsdException w:name="Medium Shading 1 Accent 1" w:semiHidden="0" w:uiPriority="63" w:unhideWhenUsed="0"/>
+    <w:lsdException w:name="Medium Shading 2 Accent 1" w:semiHidden="0" w:uiPriority="64" w:unhideWhenUsed="0"/>
+    <w:lsdException w:name="Medium List 1 Accent 1" w:semiHidden="0" w:uiPriority="65" w:unhideWhenUsed="0"/>
+    <w:lsdException w:name="Revision" w:unhideWhenUsed="0"/>
+    <w:lsdException w:name="List Paragraph" w:semiHidden="0" w:uiPriority="34" w:unhideWhenUsed="0" w:qFormat="1"/>
+    <w:lsdException w:name="Quote" w:semiHidden="0" w:uiPriority="29" w:unhideWhenUsed="0" w:qFormat="1"/>
+    <w:lsdException w:name="Intense Quote" w:semiHidden="0" w:uiPriority="30" w:unhideWhenUsed="0" w:qFormat="1"/>
+    <w:lsdException w:name="Medium List 2 Accent 1" w:semiHidden="0" w:uiPriority="66" w:unhideWhenUsed="0"/>
+    <w:lsdException w:name="Medium Grid 1 Accent 1" w:semiHidden="0" w:uiPriority="67" w:unhideWhenUsed="0"/>
+    <w:lsdException w:name="Medium Grid 2 Accent 1" w:semiHidden="0" w:uiPriority="68" w:unhideWhenUsed="0"/>
+    <w:lsdException w:name="Medium Grid 3 Accent 1" w:semiHidden="0" w:uiPriority="69" w:unhideWhenUsed="0"/>
+    <w:lsdException w:name="Dark List Accent 1" w:semiHidden="0" w:uiPriority="70" w:unhideWhenUsed="0"/>
+    <w:lsdException w:name="Colorful Shading Accent 1" w:semiHidden="0" w:uiPriority="71" w:unhideWhenUsed="0"/>
+    <w:lsdException w:name="Colorful List Accent 1" w:semiHidden="0" w:uiPriority="72" w:unhideWhenUsed="0"/>
+    <w:lsdException w:name="Colorful Grid Accent 1" w:semiHidden="0" w:uiPriority="73" w:unhideWhenUsed="0"/>
+    <w:lsdException w:name="Light Shading Accent 2" w:semiHidden="0" w:uiPriority="60" w:unhideWhenUsed="0"/>
+    <w:lsdException w:name="Light List Accent 2" w:semiHidden="0" w:uiPriority="61" w:unhideWhenUsed="0"/>
+    <w:lsdException w:name="Light Grid Accent 2" w:semiHidden="0" w:uiPriority="62" w:unhideWhenUsed="0"/>
+    <w:lsdException w:name="Medium Shading 1 Accent 2" w:semiHidden="0" w:uiPriority="63" w:unhideWhenUsed="0"/>
+    <w:lsdException w:name="Medium Shading 2 Accent 2" w:semiHidden="0" w:uiPriority="64" w:unhideWhenUsed="0"/>
+    <w:lsdException w:name="Medium List 1 Accent 2" w:semiHidden="0" w:uiPriority="65" w:unhideWhenUsed="0"/>
+    <w:lsdException w:name="Medium List 2 Accent 2" w:semiHidden="0" w:uiPriority="66" w:unhideWhenUsed="0"/>
+    <w:lsdException w:name="Medium Grid 1 Accent 2" w:semiHidden="0" w:uiPriority="67" w:unhideWhenUsed="0"/>
+    <w:lsdException w:name="Medium Grid 2 Accent 2" w:semiHidden="0" w:uiPriority="68" w:unhideWhenUsed="0"/>
+    <w:lsdException w:name="Medium Grid 3 Accent 2" w:semiHidden="0" w:uiPriority="69" w:unhideWhenUsed="0"/>
+    <w:lsdException w:name="Dark List Accent 2" w:semiHidden="0" w:uiPriority="70" w:unhideWhenUsed="0"/>
+    <w:lsdException w:name="Colorful Shading Accent 2" w:semiHidden="0" w:uiPriority="71" w:unhideWhenUsed="0"/>
+    <w:lsdException w:name="Colorful List Accent 2" w:semiHidden="0" w:uiPriority="72" w:unhideWhenUsed="0"/>
+    <w:lsdException w:name="Colorful Grid Accent 2" w:semiHidden="0" w:uiPriority="73" w:unhideWhenUsed="0"/>
+    <w:lsdException w:name="Light Shading Accent 3" w:semiHidden="0" w:uiPriority="60" w:unhideWhenUsed="0"/>
+    <w:lsdException w:name="Light List Accent 3" w:semiHidden="0" w:uiPriority="61" w:unhideWhenUsed="0"/>
+    <w:lsdException w:name="Light Grid Accent 3" w:semiHidden="0" w:uiPriority="62" w:unhideWhenUsed="0"/>
+    <w:lsdException w:name="Medium Shading 1 Accent 3" w:semiHidden="0" w:uiPriority="63" w:unhideWhenUsed="0"/>
+    <w:lsdException w:name="Medium Shading 2 Accent 3" w:semiHidden="0" w:uiPriority="64" w:unhideWhenUsed="0"/>
+    <w:lsdException w:name="Medium List 1 Accent 3" w:semiHidden="0" w:uiPriority="65" w:unhideWhenUsed="0"/>
+    <w:lsdException w:name="Medium List 2 Accent 3" w:semiHidden="0" w:uiPriority="66" w:unhideWhenUsed="0"/>
+    <w:lsdException w:name="Medium Grid 1 Accent 3" w:semiHidden="0" w:uiPriority="67" w:unhideWhenUsed="0"/>
+    <w:lsdException w:name="Medium Grid 2 Accent 3" w:semiHidden="0" w:uiPriority="68" w:unhideWhenUsed="0"/>
+    <w:lsdException w:name="Medium Grid 3 Accent 3" w:semiHidden="0" w:uiPriority="69" w:unhideWhenUsed="0"/>
+    <w:lsdException w:name="Dark List Accent 3" w:semiHidden="0" w:uiPriority="70" w:unhideWhenUsed="0"/>
+    <w:lsdException w:name="Colorful Shading Accent 3" w:semiHidden="0" w:uiPriority="71" w:unhideWhenUsed="0"/>
+    <w:lsdException w:name="Colorful List Accent 3" w:semiHidden="0" w:uiPriority="72" w:unhideWhenUsed="0"/>
+    <w:lsdException w:name="Colorful Grid Accent 3" w:semiHidden="0" w:uiPriority="73" w:unhideWhenUsed="0"/>
+    <w:lsdException w:name="Light Shading Accent 4" w:semiHidden="0" w:uiPriority="60" w:unhideWhenUsed="0"/>
+    <w:lsdException w:name="Light List Accent 4" w:semiHidden="0" w:uiPriority="61" w:unhideWhenUsed="0"/>
+    <w:lsdException w:name="Light Grid Accent 4" w:semiHidden="0" w:uiPriority="62" w:unhideWhenUsed="0"/>
+    <w:lsdException w:name="Medium Shading 1 Accent 4" w:semiHidden="0" w:uiPriority="63" w:unhideWhenUsed="0"/>
+    <w:lsdException w:name="Medium Shading 2 Accent 4" w:semiHidden="0" w:uiPriority="64" w:unhideWhenUsed="0"/>
+    <w:lsdException w:name="Medium List 1 Accent 4" w:semiHidden="0" w:uiPriority="65" w:unhideWhenUsed="0"/>
+    <w:lsdException w:name="Medium List 2 Accent 4" w:semiHidden="0" w:uiPriority="66" w:unhideWhenUsed="0"/>
+    <w:lsdException w:name="Medium Grid 1 Accent 4" w:semiHidden="0" w:uiPriority="67" w:unhideWhenUsed="0"/>
+    <w:lsdException w:name="Medium Grid 2 Accent 4" w:semiHidden="0" w:uiPriority="68" w:unhideWhenUsed="0"/>
+    <w:lsdException w:name="Medium Grid 3 Accent 4" w:semiHidden="0" w:uiPriority="69" w:unhideWhenUsed="0"/>
+    <w:lsdException w:name="Dark List Accent 4" w:semiHidden="0" w:uiPriority="70" w:unhideWhenUsed="0"/>
+    <w:lsdException w:name="Colorful Shading Accent 4" w:semiHidden="0" w:uiPriority="71" w:unhideWhenUsed="0"/>
+    <w:lsdException w:name="Colorful List Accent 4" w:semiHidden="0" w:uiPriority="72" w:unhideWhenUsed="0"/>
+    <w:lsdException w:name="Colorful Grid Accent 4" w:semiHidden="0" w:uiPriority="73" w:unhideWhenUsed="0"/>
+    <w:lsdException w:name="Light Shading Accent 5" w:semiHidden="0" w:uiPriority="60" w:unhideWhenUsed="0"/>
+    <w:lsdException w:name="Light List Accent 5" w:semiHidden="0" w:uiPriority="61" w:unhideWhenUsed="0"/>
+    <w:lsdException w:name="Light Grid Accent 5" w:semiHidden="0" w:uiPriority="62" w:unhideWhenUsed="0"/>
+    <w:lsdException w:name="Medium Shading 1 Accent 5" w:semiHidden="0" w:uiPriority="63" w:unhideWhenUsed="0"/>
+    <w:lsdException w:name="Medium Shading 2 Accent 5" w:semiHidden="0" w:uiPriority="64" w:unhideWhenUsed="0"/>
+    <w:lsdException w:name="Medium List 1 Accent 5" w:semiHidden="0" w:uiPriority="65" w:unhideWhenUsed="0"/>
+    <w:lsdException w:name="Medium List 2 Accent 5" w:semiHidden="0" w:uiPriority="66" w:unhideWhenUsed="0"/>
+    <w:lsdException w:name="Medium Grid 1 Accent 5" w:semiHidden="0" w:uiPriority="67" w:unhideWhenUsed="0"/>
+    <w:lsdException w:name="Medium Grid 2 Accent 5" w:semiHidden="0" w:uiPriority="68" w:unhideWhenUsed="0"/>
+    <w:lsdException w:name="Medium Grid 3 Accent 5" w:semiHidden="0" w:uiPriority="69" w:unhideWhenUsed="0"/>
+    <w:lsdException w:name="Dark List Accent 5" w:semiHidden="0" w:uiPriority="70" w:unhideWhenUsed="0"/>
+    <w:lsdException w:name="Colorful Shading Accent 5" w:semiHidden="0" w:uiPriority="71" w:unhideWhenUsed="0"/>
+    <w:lsdException w:name="Colorful List Accent 5" w:semiHidden="0" w:uiPriority="72" w:unhideWhenUsed="0"/>
+    <w:lsdException w:name="Colorful Grid Accent 5" w:semiHidden="0" w:uiPriority="73" w:unhideWhenUsed="0"/>
+    <w:lsdException w:name="Light Shading Accent 6" w:semiHidden="0" w:uiPriority="60" w:unhideWhenUsed="0"/>
+    <w:lsdException w:name="Light List Accent 6" w:semiHidden="0" w:uiPriority="61" w:unhideWhenUsed="0"/>
+    <w:lsdException w:name="Light Grid Accent 6" w:semiHidden="0" w:uiPriority="62" w:unhideWhenUsed="0"/>
+    <w:lsdException w:name="Medium Shading 1 Accent 6" w:semiHidden="0" w:uiPriority="63" w:unhideWhenUsed="0"/>
+    <w:lsdException w:name="Medium Shading 2 Accent 6" w:semiHidden="0" w:uiPriority="64" w:unhideWhenUsed="0"/>
+    <w:lsdException w:name="Medium List 1 Accent 6" w:semiHidden="0" w:uiPriority="65" w:unhideWhenUsed="0"/>
+    <w:lsdException w:name="Medium List 2 Accent 6" w:semiHidden="0" w:uiPriority="66" w:unhideWhenUsed="0"/>
+    <w:lsdException w:name="Medium Grid 1 Accent 6" w:semiHidden="0" w:uiPriority="67" w:unhideWhenUsed="0"/>
+    <w:lsdException w:name="Medium Grid 2 Accent 6" w:semiHidden="0" w:uiPriority="68" w:unhideWhenUsed="0"/>
+    <w:lsdException w:name="Medium Grid 3 Accent 6" w:semiHidden="0" w:uiPriority="69" w:unhideWhenUsed="0"/>
+    <w:lsdException w:name="Dark List Accent 6" w:semiHidden="0" w:uiPriority="70" w:unhideWhenUsed="0"/>
+    <w:lsdException w:name="Colorful Shading Accent 6" w:semiHidden="0" w:uiPriority="71" w:unhideWhenUsed="0"/>
+    <w:lsdException w:name="Colorful List Accent 6" w:semiHidden="0" w:uiPriority="72" w:unhideWhenUsed="0"/>
+    <w:lsdException w:name="Colorful Grid Accent 6" w:semiHidden="0" w:uiPriority="73" w:unhideWhenUsed="0"/>
+    <w:lsdException w:name="Subtle Emphasis" w:semiHidden="0" w:uiPriority="19" w:unhideWhenUsed="0" w:qFormat="1"/>
+    <w:lsdException w:name="Intense Emphasis" w:semiHidden="0" w:uiPriority="21" w:unhideWhenUsed="0" w:qFormat="1"/>
+    <w:lsdException w:name="Subtle Reference" w:semiHidden="0" w:uiPriority="31" w:unhideWhenUsed="0" w:qFormat="1"/>
+    <w:lsdException w:name="Intense Reference" w:semiHidden="0" w:uiPriority="32" w:unhideWhenUsed="0" w:qFormat="1"/>
+    <w:lsdException w:name="Book Title" w:semiHidden="0" w:uiPriority="33" w:unhideWhenUsed="0" w:qFormat="1"/>
+    <w:lsdException w:name="Bibliography" w:uiPriority="37"/>
+    <w:lsdException w:name="TOC Heading" w:uiPriority="39" w:qFormat="1"/>
   </w:latentStyles>
   <w:style w:type="paragraph" w:default="1" w:styleId="Normal">
     <w:name w:val="Normal"/>
@@ -3806,6 +4018,326 @@
       <w:color w:val="2E74B5" w:themeColor="accent1" w:themeShade="BF"/>
       <w:sz w:val="32"/>
       <w:szCs w:val="32"/>
+    </w:rPr>
+  </w:style>
+  <w:style w:type="paragraph" w:styleId="Textodeglobo">
+    <w:name w:val="Balloon Text"/>
+    <w:basedOn w:val="Normal"/>
+    <w:link w:val="TextodegloboCar"/>
+    <w:uiPriority w:val="99"/>
+    <w:semiHidden/>
+    <w:unhideWhenUsed/>
+    <w:rsid w:val="00E90BD8"/>
+    <w:pPr>
+      <w:spacing w:after="0" w:line="240" w:lineRule="auto"/>
+    </w:pPr>
+    <w:rPr>
+      <w:rFonts w:ascii="Tahoma" w:hAnsi="Tahoma" w:cs="Tahoma"/>
+      <w:sz w:val="16"/>
+      <w:szCs w:val="16"/>
+    </w:rPr>
+  </w:style>
+  <w:style w:type="character" w:customStyle="1" w:styleId="TextodegloboCar">
+    <w:name w:val="Texto de globo Car"/>
+    <w:basedOn w:val="Fuentedeprrafopredeter"/>
+    <w:link w:val="Textodeglobo"/>
+    <w:uiPriority w:val="99"/>
+    <w:semiHidden/>
+    <w:rsid w:val="00E90BD8"/>
+    <w:rPr>
+      <w:rFonts w:ascii="Tahoma" w:hAnsi="Tahoma" w:cs="Tahoma"/>
+      <w:sz w:val="16"/>
+      <w:szCs w:val="16"/>
+    </w:rPr>
+  </w:style>
+</w:styles>
+</file>
+
+<file path=word/stylesWithEffects.xml><?xml version="1.0" encoding="utf-8"?>
+<w:styles xmlns:wpc="http://schemas.microsoft.com/office/word/2010/wordprocessingCanvas" xmlns:mc="http://schemas.openxmlformats.org/markup-compatibility/2006" xmlns:o="urn:schemas-microsoft-com:office:office" xmlns:r="http://schemas.openxmlformats.org/officeDocument/2006/relationships" xmlns:m="http://schemas.openxmlformats.org/officeDocument/2006/math" xmlns:v="urn:schemas-microsoft-com:vml" xmlns:wp14="http://schemas.microsoft.com/office/word/2010/wordprocessingDrawing" xmlns:wp="http://schemas.openxmlformats.org/drawingml/2006/wordprocessingDrawing" xmlns:w10="urn:schemas-microsoft-com:office:word" xmlns:w="http://schemas.openxmlformats.org/wordprocessingml/2006/main" xmlns:w14="http://schemas.microsoft.com/office/word/2010/wordml" xmlns:wpg="http://schemas.microsoft.com/office/word/2010/wordprocessingGroup" xmlns:wpi="http://schemas.microsoft.com/office/word/2010/wordprocessingInk" xmlns:wne="http://schemas.microsoft.com/office/word/2006/wordml" xmlns:wps="http://schemas.microsoft.com/office/word/2010/wordprocessingShape" mc:Ignorable="w14 wp14">
+  <w:docDefaults>
+    <w:rPrDefault>
+      <w:rPr>
+        <w:rFonts w:asciiTheme="minorHAnsi" w:eastAsiaTheme="minorHAnsi" w:hAnsiTheme="minorHAnsi" w:cstheme="minorBidi"/>
+        <w:sz w:val="22"/>
+        <w:szCs w:val="22"/>
+        <w:lang w:val="es-ES" w:eastAsia="en-US" w:bidi="ar-SA"/>
+      </w:rPr>
+    </w:rPrDefault>
+    <w:pPrDefault>
+      <w:pPr>
+        <w:spacing w:after="160" w:line="259" w:lineRule="auto"/>
+      </w:pPr>
+    </w:pPrDefault>
+  </w:docDefaults>
+  <w:latentStyles w:defLockedState="0" w:defUIPriority="99" w:defSemiHidden="1" w:defUnhideWhenUsed="1" w:defQFormat="0" w:count="267">
+    <w:lsdException w:name="Normal" w:semiHidden="0" w:uiPriority="0" w:unhideWhenUsed="0" w:qFormat="1"/>
+    <w:lsdException w:name="heading 1" w:semiHidden="0" w:uiPriority="9" w:unhideWhenUsed="0" w:qFormat="1"/>
+    <w:lsdException w:name="heading 2" w:uiPriority="9" w:qFormat="1"/>
+    <w:lsdException w:name="heading 3" w:uiPriority="9" w:qFormat="1"/>
+    <w:lsdException w:name="heading 4" w:uiPriority="9" w:qFormat="1"/>
+    <w:lsdException w:name="heading 5" w:uiPriority="9" w:qFormat="1"/>
+    <w:lsdException w:name="heading 6" w:uiPriority="9" w:qFormat="1"/>
+    <w:lsdException w:name="heading 7" w:uiPriority="9" w:qFormat="1"/>
+    <w:lsdException w:name="heading 8" w:uiPriority="9" w:qFormat="1"/>
+    <w:lsdException w:name="heading 9" w:uiPriority="9" w:qFormat="1"/>
+    <w:lsdException w:name="toc 1" w:uiPriority="39"/>
+    <w:lsdException w:name="toc 2" w:uiPriority="39"/>
+    <w:lsdException w:name="toc 3" w:uiPriority="39"/>
+    <w:lsdException w:name="toc 4" w:uiPriority="39"/>
+    <w:lsdException w:name="toc 5" w:uiPriority="39"/>
+    <w:lsdException w:name="toc 6" w:uiPriority="39"/>
+    <w:lsdException w:name="toc 7" w:uiPriority="39"/>
+    <w:lsdException w:name="toc 8" w:uiPriority="39"/>
+    <w:lsdException w:name="toc 9" w:uiPriority="39"/>
+    <w:lsdException w:name="caption" w:uiPriority="35" w:qFormat="1"/>
+    <w:lsdException w:name="Title" w:semiHidden="0" w:uiPriority="10" w:unhideWhenUsed="0" w:qFormat="1"/>
+    <w:lsdException w:name="Default Paragraph Font" w:uiPriority="1"/>
+    <w:lsdException w:name="Subtitle" w:semiHidden="0" w:uiPriority="11" w:unhideWhenUsed="0" w:qFormat="1"/>
+    <w:lsdException w:name="Strong" w:semiHidden="0" w:uiPriority="22" w:unhideWhenUsed="0" w:qFormat="1"/>
+    <w:lsdException w:name="Emphasis" w:semiHidden="0" w:uiPriority="20" w:unhideWhenUsed="0" w:qFormat="1"/>
+    <w:lsdException w:name="Table Grid" w:semiHidden="0" w:uiPriority="39" w:unhideWhenUsed="0"/>
+    <w:lsdException w:name="Placeholder Text" w:unhideWhenUsed="0"/>
+    <w:lsdException w:name="No Spacing" w:semiHidden="0" w:uiPriority="1" w:unhideWhenUsed="0" w:qFormat="1"/>
+    <w:lsdException w:name="Light Shading" w:semiHidden="0" w:uiPriority="60" w:unhideWhenUsed="0"/>
+    <w:lsdException w:name="Light List" w:semiHidden="0" w:uiPriority="61" w:unhideWhenUsed="0"/>
+    <w:lsdException w:name="Light Grid" w:semiHidden="0" w:uiPriority="62" w:unhideWhenUsed="0"/>
+    <w:lsdException w:name="Medium Shading 1" w:semiHidden="0" w:uiPriority="63" w:unhideWhenUsed="0"/>
+    <w:lsdException w:name="Medium Shading 2" w:semiHidden="0" w:uiPriority="64" w:unhideWhenUsed="0"/>
+    <w:lsdException w:name="Medium List 1" w:semiHidden="0" w:uiPriority="65" w:unhideWhenUsed="0"/>
+    <w:lsdException w:name="Medium List 2" w:semiHidden="0" w:uiPriority="66" w:unhideWhenUsed="0"/>
+    <w:lsdException w:name="Medium Grid 1" w:semiHidden="0" w:uiPriority="67" w:unhideWhenUsed="0"/>
+    <w:lsdException w:name="Medium Grid 2" w:semiHidden="0" w:uiPriority="68" w:unhideWhenUsed="0"/>
+    <w:lsdException w:name="Medium Grid 3" w:semiHidden="0" w:uiPriority="69" w:unhideWhenUsed="0"/>
+    <w:lsdException w:name="Dark List" w:semiHidden="0" w:uiPriority="70" w:unhideWhenUsed="0"/>
+    <w:lsdException w:name="Colorful Shading" w:semiHidden="0" w:uiPriority="71" w:unhideWhenUsed="0"/>
+    <w:lsdException w:name="Colorful List" w:semiHidden="0" w:uiPriority="72" w:unhideWhenUsed="0"/>
+    <w:lsdException w:name="Colorful Grid" w:semiHidden="0" w:uiPriority="73" w:unhideWhenUsed="0"/>
+    <w:lsdException w:name="Light Shading Accent 1" w:semiHidden="0" w:uiPriority="60" w:unhideWhenUsed="0"/>
+    <w:lsdException w:name="Light List Accent 1" w:semiHidden="0" w:uiPriority="61" w:unhideWhenUsed="0"/>
+    <w:lsdException w:name="Light Grid Accent 1" w:semiHidden="0" w:uiPriority="62" w:unhideWhenUsed="0"/>
+    <w:lsdException w:name="Medium Shading 1 Accent 1" w:semiHidden="0" w:uiPriority="63" w:unhideWhenUsed="0"/>
+    <w:lsdException w:name="Medium Shading 2 Accent 1" w:semiHidden="0" w:uiPriority="64" w:unhideWhenUsed="0"/>
+    <w:lsdException w:name="Medium List 1 Accent 1" w:semiHidden="0" w:uiPriority="65" w:unhideWhenUsed="0"/>
+    <w:lsdException w:name="Revision" w:unhideWhenUsed="0"/>
+    <w:lsdException w:name="List Paragraph" w:semiHidden="0" w:uiPriority="34" w:unhideWhenUsed="0" w:qFormat="1"/>
+    <w:lsdException w:name="Quote" w:semiHidden="0" w:uiPriority="29" w:unhideWhenUsed="0" w:qFormat="1"/>
+    <w:lsdException w:name="Intense Quote" w:semiHidden="0" w:uiPriority="30" w:unhideWhenUsed="0" w:qFormat="1"/>
+    <w:lsdException w:name="Medium List 2 Accent 1" w:semiHidden="0" w:uiPriority="66" w:unhideWhenUsed="0"/>
+    <w:lsdException w:name="Medium Grid 1 Accent 1" w:semiHidden="0" w:uiPriority="67" w:unhideWhenUsed="0"/>
+    <w:lsdException w:name="Medium Grid 2 Accent 1" w:semiHidden="0" w:uiPriority="68" w:unhideWhenUsed="0"/>
+    <w:lsdException w:name="Medium Grid 3 Accent 1" w:semiHidden="0" w:uiPriority="69" w:unhideWhenUsed="0"/>
+    <w:lsdException w:name="Dark List Accent 1" w:semiHidden="0" w:uiPriority="70" w:unhideWhenUsed="0"/>
+    <w:lsdException w:name="Colorful Shading Accent 1" w:semiHidden="0" w:uiPriority="71" w:unhideWhenUsed="0"/>
+    <w:lsdException w:name="Colorful List Accent 1" w:semiHidden="0" w:uiPriority="72" w:unhideWhenUsed="0"/>
+    <w:lsdException w:name="Colorful Grid Accent 1" w:semiHidden="0" w:uiPriority="73" w:unhideWhenUsed="0"/>
+    <w:lsdException w:name="Light Shading Accent 2" w:semiHidden="0" w:uiPriority="60" w:unhideWhenUsed="0"/>
+    <w:lsdException w:name="Light List Accent 2" w:semiHidden="0" w:uiPriority="61" w:unhideWhenUsed="0"/>
+    <w:lsdException w:name="Light Grid Accent 2" w:semiHidden="0" w:uiPriority="62" w:unhideWhenUsed="0"/>
+    <w:lsdException w:name="Medium Shading 1 Accent 2" w:semiHidden="0" w:uiPriority="63" w:unhideWhenUsed="0"/>
+    <w:lsdException w:name="Medium Shading 2 Accent 2" w:semiHidden="0" w:uiPriority="64" w:unhideWhenUsed="0"/>
+    <w:lsdException w:name="Medium List 1 Accent 2" w:semiHidden="0" w:uiPriority="65" w:unhideWhenUsed="0"/>
+    <w:lsdException w:name="Medium List 2 Accent 2" w:semiHidden="0" w:uiPriority="66" w:unhideWhenUsed="0"/>
+    <w:lsdException w:name="Medium Grid 1 Accent 2" w:semiHidden="0" w:uiPriority="67" w:unhideWhenUsed="0"/>
+    <w:lsdException w:name="Medium Grid 2 Accent 2" w:semiHidden="0" w:uiPriority="68" w:unhideWhenUsed="0"/>
+    <w:lsdException w:name="Medium Grid 3 Accent 2" w:semiHidden="0" w:uiPriority="69" w:unhideWhenUsed="0"/>
+    <w:lsdException w:name="Dark List Accent 2" w:semiHidden="0" w:uiPriority="70" w:unhideWhenUsed="0"/>
+    <w:lsdException w:name="Colorful Shading Accent 2" w:semiHidden="0" w:uiPriority="71" w:unhideWhenUsed="0"/>
+    <w:lsdException w:name="Colorful List Accent 2" w:semiHidden="0" w:uiPriority="72" w:unhideWhenUsed="0"/>
+    <w:lsdException w:name="Colorful Grid Accent 2" w:semiHidden="0" w:uiPriority="73" w:unhideWhenUsed="0"/>
+    <w:lsdException w:name="Light Shading Accent 3" w:semiHidden="0" w:uiPriority="60" w:unhideWhenUsed="0"/>
+    <w:lsdException w:name="Light List Accent 3" w:semiHidden="0" w:uiPriority="61" w:unhideWhenUsed="0"/>
+    <w:lsdException w:name="Light Grid Accent 3" w:semiHidden="0" w:uiPriority="62" w:unhideWhenUsed="0"/>
+    <w:lsdException w:name="Medium Shading 1 Accent 3" w:semiHidden="0" w:uiPriority="63" w:unhideWhenUsed="0"/>
+    <w:lsdException w:name="Medium Shading 2 Accent 3" w:semiHidden="0" w:uiPriority="64" w:unhideWhenUsed="0"/>
+    <w:lsdException w:name="Medium List 1 Accent 3" w:semiHidden="0" w:uiPriority="65" w:unhideWhenUsed="0"/>
+    <w:lsdException w:name="Medium List 2 Accent 3" w:semiHidden="0" w:uiPriority="66" w:unhideWhenUsed="0"/>
+    <w:lsdException w:name="Medium Grid 1 Accent 3" w:semiHidden="0" w:uiPriority="67" w:unhideWhenUsed="0"/>
+    <w:lsdException w:name="Medium Grid 2 Accent 3" w:semiHidden="0" w:uiPriority="68" w:unhideWhenUsed="0"/>
+    <w:lsdException w:name="Medium Grid 3 Accent 3" w:semiHidden="0" w:uiPriority="69" w:unhideWhenUsed="0"/>
+    <w:lsdException w:name="Dark List Accent 3" w:semiHidden="0" w:uiPriority="70" w:unhideWhenUsed="0"/>
+    <w:lsdException w:name="Colorful Shading Accent 3" w:semiHidden="0" w:uiPriority="71" w:unhideWhenUsed="0"/>
+    <w:lsdException w:name="Colorful List Accent 3" w:semiHidden="0" w:uiPriority="72" w:unhideWhenUsed="0"/>
+    <w:lsdException w:name="Colorful Grid Accent 3" w:semiHidden="0" w:uiPriority="73" w:unhideWhenUsed="0"/>
+    <w:lsdException w:name="Light Shading Accent 4" w:semiHidden="0" w:uiPriority="60" w:unhideWhenUsed="0"/>
+    <w:lsdException w:name="Light List Accent 4" w:semiHidden="0" w:uiPriority="61" w:unhideWhenUsed="0"/>
+    <w:lsdException w:name="Light Grid Accent 4" w:semiHidden="0" w:uiPriority="62" w:unhideWhenUsed="0"/>
+    <w:lsdException w:name="Medium Shading 1 Accent 4" w:semiHidden="0" w:uiPriority="63" w:unhideWhenUsed="0"/>
+    <w:lsdException w:name="Medium Shading 2 Accent 4" w:semiHidden="0" w:uiPriority="64" w:unhideWhenUsed="0"/>
+    <w:lsdException w:name="Medium List 1 Accent 4" w:semiHidden="0" w:uiPriority="65" w:unhideWhenUsed="0"/>
+    <w:lsdException w:name="Medium List 2 Accent 4" w:semiHidden="0" w:uiPriority="66" w:unhideWhenUsed="0"/>
+    <w:lsdException w:name="Medium Grid 1 Accent 4" w:semiHidden="0" w:uiPriority="67" w:unhideWhenUsed="0"/>
+    <w:lsdException w:name="Medium Grid 2 Accent 4" w:semiHidden="0" w:uiPriority="68" w:unhideWhenUsed="0"/>
+    <w:lsdException w:name="Medium Grid 3 Accent 4" w:semiHidden="0" w:uiPriority="69" w:unhideWhenUsed="0"/>
+    <w:lsdException w:name="Dark List Accent 4" w:semiHidden="0" w:uiPriority="70" w:unhideWhenUsed="0"/>
+    <w:lsdException w:name="Colorful Shading Accent 4" w:semiHidden="0" w:uiPriority="71" w:unhideWhenUsed="0"/>
+    <w:lsdException w:name="Colorful List Accent 4" w:semiHidden="0" w:uiPriority="72" w:unhideWhenUsed="0"/>
+    <w:lsdException w:name="Colorful Grid Accent 4" w:semiHidden="0" w:uiPriority="73" w:unhideWhenUsed="0"/>
+    <w:lsdException w:name="Light Shading Accent 5" w:semiHidden="0" w:uiPriority="60" w:unhideWhenUsed="0"/>
+    <w:lsdException w:name="Light List Accent 5" w:semiHidden="0" w:uiPriority="61" w:unhideWhenUsed="0"/>
+    <w:lsdException w:name="Light Grid Accent 5" w:semiHidden="0" w:uiPriority="62" w:unhideWhenUsed="0"/>
+    <w:lsdException w:name="Medium Shading 1 Accent 5" w:semiHidden="0" w:uiPriority="63" w:unhideWhenUsed="0"/>
+    <w:lsdException w:name="Medium Shading 2 Accent 5" w:semiHidden="0" w:uiPriority="64" w:unhideWhenUsed="0"/>
+    <w:lsdException w:name="Medium List 1 Accent 5" w:semiHidden="0" w:uiPriority="65" w:unhideWhenUsed="0"/>
+    <w:lsdException w:name="Medium List 2 Accent 5" w:semiHidden="0" w:uiPriority="66" w:unhideWhenUsed="0"/>
+    <w:lsdException w:name="Medium Grid 1 Accent 5" w:semiHidden="0" w:uiPriority="67" w:unhideWhenUsed="0"/>
+    <w:lsdException w:name="Medium Grid 2 Accent 5" w:semiHidden="0" w:uiPriority="68" w:unhideWhenUsed="0"/>
+    <w:lsdException w:name="Medium Grid 3 Accent 5" w:semiHidden="0" w:uiPriority="69" w:unhideWhenUsed="0"/>
+    <w:lsdException w:name="Dark List Accent 5" w:semiHidden="0" w:uiPriority="70" w:unhideWhenUsed="0"/>
+    <w:lsdException w:name="Colorful Shading Accent 5" w:semiHidden="0" w:uiPriority="71" w:unhideWhenUsed="0"/>
+    <w:lsdException w:name="Colorful List Accent 5" w:semiHidden="0" w:uiPriority="72" w:unhideWhenUsed="0"/>
+    <w:lsdException w:name="Colorful Grid Accent 5" w:semiHidden="0" w:uiPriority="73" w:unhideWhenUsed="0"/>
+    <w:lsdException w:name="Light Shading Accent 6" w:semiHidden="0" w:uiPriority="60" w:unhideWhenUsed="0"/>
+    <w:lsdException w:name="Light List Accent 6" w:semiHidden="0" w:uiPriority="61" w:unhideWhenUsed="0"/>
+    <w:lsdException w:name="Light Grid Accent 6" w:semiHidden="0" w:uiPriority="62" w:unhideWhenUsed="0"/>
+    <w:lsdException w:name="Medium Shading 1 Accent 6" w:semiHidden="0" w:uiPriority="63" w:unhideWhenUsed="0"/>
+    <w:lsdException w:name="Medium Shading 2 Accent 6" w:semiHidden="0" w:uiPriority="64" w:unhideWhenUsed="0"/>
+    <w:lsdException w:name="Medium List 1 Accent 6" w:semiHidden="0" w:uiPriority="65" w:unhideWhenUsed="0"/>
+    <w:lsdException w:name="Medium List 2 Accent 6" w:semiHidden="0" w:uiPriority="66" w:unhideWhenUsed="0"/>
+    <w:lsdException w:name="Medium Grid 1 Accent 6" w:semiHidden="0" w:uiPriority="67" w:unhideWhenUsed="0"/>
+    <w:lsdException w:name="Medium Grid 2 Accent 6" w:semiHidden="0" w:uiPriority="68" w:unhideWhenUsed="0"/>
+    <w:lsdException w:name="Medium Grid 3 Accent 6" w:semiHidden="0" w:uiPriority="69" w:unhideWhenUsed="0"/>
+    <w:lsdException w:name="Dark List Accent 6" w:semiHidden="0" w:uiPriority="70" w:unhideWhenUsed="0"/>
+    <w:lsdException w:name="Colorful Shading Accent 6" w:semiHidden="0" w:uiPriority="71" w:unhideWhenUsed="0"/>
+    <w:lsdException w:name="Colorful List Accent 6" w:semiHidden="0" w:uiPriority="72" w:unhideWhenUsed="0"/>
+    <w:lsdException w:name="Colorful Grid Accent 6" w:semiHidden="0" w:uiPriority="73" w:unhideWhenUsed="0"/>
+    <w:lsdException w:name="Subtle Emphasis" w:semiHidden="0" w:uiPriority="19" w:unhideWhenUsed="0" w:qFormat="1"/>
+    <w:lsdException w:name="Intense Emphasis" w:semiHidden="0" w:uiPriority="21" w:unhideWhenUsed="0" w:qFormat="1"/>
+    <w:lsdException w:name="Subtle Reference" w:semiHidden="0" w:uiPriority="31" w:unhideWhenUsed="0" w:qFormat="1"/>
+    <w:lsdException w:name="Intense Reference" w:semiHidden="0" w:uiPriority="32" w:unhideWhenUsed="0" w:qFormat="1"/>
+    <w:lsdException w:name="Book Title" w:semiHidden="0" w:uiPriority="33" w:unhideWhenUsed="0" w:qFormat="1"/>
+    <w:lsdException w:name="Bibliography" w:uiPriority="37"/>
+    <w:lsdException w:name="TOC Heading" w:uiPriority="39" w:qFormat="1"/>
+  </w:latentStyles>
+  <w:style w:type="paragraph" w:default="1" w:styleId="Normal">
+    <w:name w:val="Normal"/>
+    <w:qFormat/>
+  </w:style>
+  <w:style w:type="paragraph" w:styleId="Ttulo1">
+    <w:name w:val="heading 1"/>
+    <w:basedOn w:val="Normal"/>
+    <w:next w:val="Normal"/>
+    <w:link w:val="Ttulo1Car"/>
+    <w:uiPriority w:val="9"/>
+    <w:qFormat/>
+    <w:rsid w:val="0019795C"/>
+    <w:pPr>
+      <w:keepNext/>
+      <w:keepLines/>
+      <w:spacing w:before="240" w:after="0"/>
+      <w:outlineLvl w:val="0"/>
+    </w:pPr>
+    <w:rPr>
+      <w:rFonts w:asciiTheme="majorHAnsi" w:eastAsiaTheme="majorEastAsia" w:hAnsiTheme="majorHAnsi" w:cstheme="majorBidi"/>
+      <w:color w:val="2E74B5" w:themeColor="accent1" w:themeShade="BF"/>
+      <w:sz w:val="32"/>
+      <w:szCs w:val="32"/>
+    </w:rPr>
+  </w:style>
+  <w:style w:type="character" w:default="1" w:styleId="Fuentedeprrafopredeter">
+    <w:name w:val="Default Paragraph Font"/>
+    <w:uiPriority w:val="1"/>
+    <w:semiHidden/>
+    <w:unhideWhenUsed/>
+  </w:style>
+  <w:style w:type="table" w:default="1" w:styleId="Tablanormal">
+    <w:name w:val="Normal Table"/>
+    <w:uiPriority w:val="99"/>
+    <w:semiHidden/>
+    <w:unhideWhenUsed/>
+    <w:tblPr>
+      <w:tblInd w:w="0" w:type="dxa"/>
+      <w:tblCellMar>
+        <w:top w:w="0" w:type="dxa"/>
+        <w:left w:w="108" w:type="dxa"/>
+        <w:bottom w:w="0" w:type="dxa"/>
+        <w:right w:w="108" w:type="dxa"/>
+      </w:tblCellMar>
+    </w:tblPr>
+  </w:style>
+  <w:style w:type="numbering" w:default="1" w:styleId="Sinlista">
+    <w:name w:val="No List"/>
+    <w:uiPriority w:val="99"/>
+    <w:semiHidden/>
+    <w:unhideWhenUsed/>
+  </w:style>
+  <w:style w:type="paragraph" w:styleId="Sinespaciado">
+    <w:name w:val="No Spacing"/>
+    <w:link w:val="SinespaciadoCar"/>
+    <w:uiPriority w:val="1"/>
+    <w:qFormat/>
+    <w:rsid w:val="0019795C"/>
+    <w:pPr>
+      <w:spacing w:after="0" w:line="240" w:lineRule="auto"/>
+    </w:pPr>
+    <w:rPr>
+      <w:rFonts w:eastAsiaTheme="minorEastAsia"/>
+      <w:lang w:eastAsia="es-ES"/>
+    </w:rPr>
+  </w:style>
+  <w:style w:type="character" w:customStyle="1" w:styleId="SinespaciadoCar">
+    <w:name w:val="Sin espaciado Car"/>
+    <w:basedOn w:val="Fuentedeprrafopredeter"/>
+    <w:link w:val="Sinespaciado"/>
+    <w:uiPriority w:val="1"/>
+    <w:rsid w:val="0019795C"/>
+    <w:rPr>
+      <w:rFonts w:eastAsiaTheme="minorEastAsia"/>
+      <w:lang w:eastAsia="es-ES"/>
+    </w:rPr>
+  </w:style>
+  <w:style w:type="paragraph" w:styleId="Prrafodelista">
+    <w:name w:val="List Paragraph"/>
+    <w:basedOn w:val="Normal"/>
+    <w:uiPriority w:val="34"/>
+    <w:qFormat/>
+    <w:rsid w:val="0019795C"/>
+    <w:pPr>
+      <w:ind w:left="720"/>
+      <w:contextualSpacing/>
+    </w:pPr>
+  </w:style>
+  <w:style w:type="character" w:customStyle="1" w:styleId="Ttulo1Car">
+    <w:name w:val="Título 1 Car"/>
+    <w:basedOn w:val="Fuentedeprrafopredeter"/>
+    <w:link w:val="Ttulo1"/>
+    <w:uiPriority w:val="9"/>
+    <w:rsid w:val="0019795C"/>
+    <w:rPr>
+      <w:rFonts w:asciiTheme="majorHAnsi" w:eastAsiaTheme="majorEastAsia" w:hAnsiTheme="majorHAnsi" w:cstheme="majorBidi"/>
+      <w:color w:val="2E74B5" w:themeColor="accent1" w:themeShade="BF"/>
+      <w:sz w:val="32"/>
+      <w:szCs w:val="32"/>
+    </w:rPr>
+  </w:style>
+  <w:style w:type="paragraph" w:styleId="Textodeglobo">
+    <w:name w:val="Balloon Text"/>
+    <w:basedOn w:val="Normal"/>
+    <w:link w:val="TextodegloboCar"/>
+    <w:uiPriority w:val="99"/>
+    <w:semiHidden/>
+    <w:unhideWhenUsed/>
+    <w:rsid w:val="00E90BD8"/>
+    <w:pPr>
+      <w:spacing w:after="0" w:line="240" w:lineRule="auto"/>
+    </w:pPr>
+    <w:rPr>
+      <w:rFonts w:ascii="Tahoma" w:hAnsi="Tahoma" w:cs="Tahoma"/>
+      <w:sz w:val="16"/>
+      <w:szCs w:val="16"/>
+    </w:rPr>
+  </w:style>
+  <w:style w:type="character" w:customStyle="1" w:styleId="TextodegloboCar">
+    <w:name w:val="Texto de globo Car"/>
+    <w:basedOn w:val="Fuentedeprrafopredeter"/>
+    <w:link w:val="Textodeglobo"/>
+    <w:uiPriority w:val="99"/>
+    <w:semiHidden/>
+    <w:rsid w:val="00E90BD8"/>
+    <w:rPr>
+      <w:rFonts w:ascii="Tahoma" w:hAnsi="Tahoma" w:cs="Tahoma"/>
+      <w:sz w:val="16"/>
+      <w:szCs w:val="16"/>
     </w:rPr>
   </w:style>
 </w:styles>
@@ -4066,7 +4598,7 @@
   <a:extraClrSchemeLst/>
   <a:extLst>
     <a:ext uri="{05A4C25C-085E-4340-85A3-A5531E510DB2}">
-      <thm15:themeFamily xmlns:thm15="http://schemas.microsoft.com/office/thememl/2012/main" name="Office Theme" id="{62F939B6-93AF-4DB8-9C6B-D6C7DFDC589F}" vid="{4A3C46E8-61CC-4603-A589-7422A47A8E4A}"/>
+      <thm15:themeFamily xmlns:thm15="http://schemas.microsoft.com/office/thememl/2012/main" xmlns="" name="Office Theme" id="{62F939B6-93AF-4DB8-9C6B-D6C7DFDC589F}" vid="{4A3C46E8-61CC-4603-A589-7422A47A8E4A}"/>
     </a:ext>
   </a:extLst>
 </a:theme>
@@ -4096,7 +4628,7 @@
 </file>
 
 <file path=customXml/itemProps2.xml><?xml version="1.0" encoding="utf-8"?>
-<ds:datastoreItem xmlns:ds="http://schemas.openxmlformats.org/officeDocument/2006/customXml" ds:itemID="{C8E46933-D1FF-471D-B5F2-CAECD21ABAFC}">
+<ds:datastoreItem xmlns:ds="http://schemas.openxmlformats.org/officeDocument/2006/customXml" ds:itemID="{902BC4DA-CCC3-4E66-BB24-5C1A1B767FB6}">
   <ds:schemaRefs>
     <ds:schemaRef ds:uri="http://schemas.openxmlformats.org/officeDocument/2006/bibliography"/>
   </ds:schemaRefs>

--- a/MemoriaPL.docx
+++ b/MemoriaPL.docx
@@ -1126,7 +1126,14 @@
           <w:sz w:val="26"/>
           <w:szCs w:val="26"/>
         </w:rPr>
-        <w:t xml:space="preserve">Cup. </w:t>
+        <w:t>Cup:</w:t>
+      </w:r>
+      <w:r>
+        <w:rPr>
+          <w:sz w:val="26"/>
+          <w:szCs w:val="26"/>
+        </w:rPr>
+        <w:t xml:space="preserve"> </w:t>
       </w:r>
       <w:r>
         <w:rPr>
@@ -1153,7 +1160,14 @@
           <w:sz w:val="26"/>
           <w:szCs w:val="26"/>
         </w:rPr>
-        <w:t>Eclipse Mars. Utilizado como soporte de entorno para la compilación, ejecución y</w:t>
+        <w:t>Eclipse Mars:</w:t>
+      </w:r>
+      <w:r>
+        <w:rPr>
+          <w:sz w:val="26"/>
+          <w:szCs w:val="26"/>
+        </w:rPr>
+        <w:t xml:space="preserve"> Utilizado como soporte de entorno para la compilación, ejecución y</w:t>
       </w:r>
       <w:r>
         <w:rPr>
@@ -1384,6 +1398,13 @@
           <w:szCs w:val="26"/>
         </w:rPr>
         <w:t xml:space="preserve">n a los requisitos del lenguaje, las cuales </w:t>
+      </w:r>
+      <w:r>
+        <w:rPr>
+          <w:sz w:val="26"/>
+          <w:szCs w:val="26"/>
+        </w:rPr>
+        <w:t xml:space="preserve">son </w:t>
       </w:r>
       <w:r>
         <w:rPr>
@@ -1600,7 +1621,21 @@
           <w:sz w:val="26"/>
           <w:szCs w:val="26"/>
         </w:rPr>
-        <w:t>Una vez realizada la especificación léxica, creamos un archivo con extensión .cup llamado “especificacionSintáctica”, el cual se encarga de comprobar la correcta sintaxis del lenguaje gracias a la gramática definida en el enunciado.</w:t>
+        <w:t>Una vez realizada la especificación léxica, creamos un archivo con extensión .</w:t>
+      </w:r>
+      <w:r>
+        <w:rPr>
+          <w:sz w:val="26"/>
+          <w:szCs w:val="26"/>
+        </w:rPr>
+        <w:t>cup llamado “especificacionSinta</w:t>
+      </w:r>
+      <w:r>
+        <w:rPr>
+          <w:sz w:val="26"/>
+          <w:szCs w:val="26"/>
+        </w:rPr>
+        <w:t>ctica”, el cual se encarga de comprobar la correcta sintaxis del lenguaje gracias a la gramática definida en el enunciado.</w:t>
       </w:r>
     </w:p>
     <w:p>
@@ -1844,7 +1879,35 @@
           <w:sz w:val="26"/>
           <w:szCs w:val="26"/>
         </w:rPr>
-        <w:t xml:space="preserve">Para la traducción dirigida por la sintaxis, utilizamos el fichero “especificacionSintáctica.cup” generado en la etapa anterior. El procedimiento seguido fue la introducción de acciones semánticas entre, y sobre todo tras las sentencias gramaticales. </w:t>
+        <w:t>Para la traducción dirigida por la sintaxis, utilizamos</w:t>
+      </w:r>
+      <w:r>
+        <w:rPr>
+          <w:sz w:val="26"/>
+          <w:szCs w:val="26"/>
+        </w:rPr>
+        <w:t xml:space="preserve"> el fichero “especificacionSinta</w:t>
+      </w:r>
+      <w:r>
+        <w:rPr>
+          <w:sz w:val="26"/>
+          <w:szCs w:val="26"/>
+        </w:rPr>
+        <w:t>ctica.cup” generado en la etapa anterior. El procedimiento seguido fue la introducción de acciones</w:t>
+      </w:r>
+      <w:r>
+        <w:rPr>
+          <w:sz w:val="26"/>
+          <w:szCs w:val="26"/>
+        </w:rPr>
+        <w:t xml:space="preserve"> semánticas entre, y sobre todo, </w:t>
+      </w:r>
+      <w:r>
+        <w:rPr>
+          <w:sz w:val="26"/>
+          <w:szCs w:val="26"/>
+        </w:rPr>
+        <w:t xml:space="preserve">tras las sentencias gramaticales. </w:t>
       </w:r>
     </w:p>
     <w:p>
@@ -2006,7 +2069,21 @@
           <w:sz w:val="26"/>
           <w:szCs w:val="26"/>
         </w:rPr>
-        <w:t>las constantes, las hemos recogido en un ArrayList, que también es impreso en el fichero tras las constantes.</w:t>
+        <w:t>las constantes, las hemos recogido en un ArrayList, que también es impreso en el fichero tras</w:t>
+      </w:r>
+      <w:r>
+        <w:rPr>
+          <w:sz w:val="26"/>
+          <w:szCs w:val="26"/>
+        </w:rPr>
+        <w:t xml:space="preserve"> estas</w:t>
+      </w:r>
+      <w:r>
+        <w:rPr>
+          <w:sz w:val="26"/>
+          <w:szCs w:val="26"/>
+        </w:rPr>
+        <w:t>.</w:t>
       </w:r>
     </w:p>
     <w:p>
@@ -2034,7 +2111,49 @@
           <w:sz w:val="26"/>
           <w:szCs w:val="26"/>
         </w:rPr>
-        <w:t>de las funciones: Para identificar en que momento una función debe devolver su valor, ha sido necesaria la creación de dos variables auxiliares: un booleano llamado función, el cual se activa  cuando entra en una sentencia gramatical de la misma; y un String llamado nombreFuncion, que como su propio nombre indica, almacena el nombre de la función que está reconociendo; gracias a estas dos variables, cuando llegamos a una asignación dentro de una función, podemos comprobar mediante una sentencia if-else si se trata de la asignación de valor de retorno o de cualquier otra.</w:t>
+        <w:t>de las funciones: Para identificar en que momento una función debe devolver su valor, ha sido necesaria la creación de dos variables auxiliares: un booleano llam</w:t>
+      </w:r>
+      <w:r>
+        <w:rPr>
+          <w:sz w:val="26"/>
+          <w:szCs w:val="26"/>
+        </w:rPr>
+        <w:t xml:space="preserve">ado “funcion”, el cual se activa </w:t>
+      </w:r>
+      <w:r>
+        <w:rPr>
+          <w:sz w:val="26"/>
+          <w:szCs w:val="26"/>
+        </w:rPr>
+        <w:t xml:space="preserve">cuando entra en una sentencia gramatical de la misma; y un String llamado </w:t>
+      </w:r>
+      <w:r>
+        <w:rPr>
+          <w:sz w:val="26"/>
+          <w:szCs w:val="26"/>
+        </w:rPr>
+        <w:t>“</w:t>
+      </w:r>
+      <w:r>
+        <w:rPr>
+          <w:sz w:val="26"/>
+          <w:szCs w:val="26"/>
+        </w:rPr>
+        <w:t>nombreFuncion</w:t>
+      </w:r>
+      <w:r>
+        <w:rPr>
+          <w:sz w:val="26"/>
+          <w:szCs w:val="26"/>
+        </w:rPr>
+        <w:t>”</w:t>
+      </w:r>
+      <w:r>
+        <w:rPr>
+          <w:sz w:val="26"/>
+          <w:szCs w:val="26"/>
+        </w:rPr>
+        <w:t>, que como su propio nombre indica, almacena el nombre de la función que está reconociendo; gracias a estas dos variables, cuando llegamos a una asignación dentro de una función, podemos comprobar mediante una sentencia if-else si se trata de la asignación de valor de retorno o de cualquier otra.</w:t>
       </w:r>
     </w:p>
     <w:p>
@@ -2062,7 +2181,21 @@
           <w:sz w:val="26"/>
           <w:szCs w:val="26"/>
         </w:rPr>
-        <w:t xml:space="preserve">: para tabular correctamente el código, hemos tenido que crear una variable y dos funciones auxiliares; la variable llamada “tabulaciones” lleva la cuenta de las tabulaciones que hay que realizar según en la parte del código en la que nos encontremos (se aumenta cada vez que encontramos un “{”, y disminuye en el caso de encontrar el contrario); la primera función llamada “calcularTabulaciones”, devuelve un String con el número de tabulaciones indicado en la variable previamente mencionada; mientras que la función llamada “calcularTabulacionesCorcheteFinal”, es la indicada de calcular cuantas tabulaciones hace falta para el símbolo “{”.  </w:t>
+        <w:t>: para tabular correctamente el código, hemos tenido que crear una variable y dos funciones auxiliares; la variable llamada “tabulaciones” lleva la cuenta de las tabulaciones que hay que realizar según en la parte del código en la que nos encontremos (se aumenta cada vez que encontramos un “{”, y disminuye en el caso de encontrar el contrario); la primera función llamada “calcularTabulaciones”, devuelve un String con el número de tabulaciones indicado en la variable previamente mencionada; mientras que la función llamada “calcularTabulacionesCorcheteFinal”, es la indicada de calcular cuantas tabulacion</w:t>
+      </w:r>
+      <w:r>
+        <w:rPr>
+          <w:sz w:val="26"/>
+          <w:szCs w:val="26"/>
+        </w:rPr>
+        <w:t>es hace falta para el símbolo “}</w:t>
+      </w:r>
+      <w:r>
+        <w:rPr>
+          <w:sz w:val="26"/>
+          <w:szCs w:val="26"/>
+        </w:rPr>
+        <w:t xml:space="preserve">”.  </w:t>
       </w:r>
     </w:p>
     <w:p>
@@ -2101,22 +2234,34 @@
           <w:szCs w:val="26"/>
         </w:rPr>
       </w:pPr>
-      <w:bookmarkStart w:id="0" w:name="_GoBack"/>
-      <w:bookmarkEnd w:id="0"/>
-    </w:p>
-    <w:p>
-      <w:pPr>
-        <w:rPr>
-          <w:sz w:val="26"/>
-          <w:szCs w:val="26"/>
-        </w:rPr>
-      </w:pPr>
-      <w:r>
-        <w:rPr>
-          <w:sz w:val="26"/>
-          <w:szCs w:val="26"/>
-        </w:rPr>
-        <w:t xml:space="preserve">En último lugar, hemos tenido que crear una clase extra (“EscribirFichero”), la cual se encarga en imprimir en el fichero, en el orden correspondiente, la traducción generada en el archivo cup. </w:t>
+    </w:p>
+    <w:p>
+      <w:pPr>
+        <w:rPr>
+          <w:sz w:val="26"/>
+          <w:szCs w:val="26"/>
+        </w:rPr>
+      </w:pPr>
+      <w:r>
+        <w:rPr>
+          <w:sz w:val="26"/>
+          <w:szCs w:val="26"/>
+        </w:rPr>
+        <w:t>En último lugar, hemos tenido que crear una clase extra (“Escribir</w:t>
+      </w:r>
+      <w:r>
+        <w:rPr>
+          <w:sz w:val="26"/>
+          <w:szCs w:val="26"/>
+        </w:rPr>
+        <w:t>Fichero”), la cual se encarga de</w:t>
+      </w:r>
+      <w:r>
+        <w:rPr>
+          <w:sz w:val="26"/>
+          <w:szCs w:val="26"/>
+        </w:rPr>
+        <w:t xml:space="preserve"> imprimir en el fichero, en el orden correspondiente, la traducción generada en el archivo cup. </w:t>
       </w:r>
     </w:p>
     <w:p/>
@@ -2499,7 +2644,30 @@
           <w:sz w:val="26"/>
           <w:szCs w:val="26"/>
         </w:rPr>
-        <w:t>pruebaCorrecta3.pas: simula un programa con distintos bucles, los cuáles imprimen un determinado número de veces un mensaje por pantalla.</w:t>
+        <w:t>pruebaCorrecta3.pas: simula un progra</w:t>
+      </w:r>
+      <w:r>
+        <w:rPr>
+          <w:sz w:val="26"/>
+          <w:szCs w:val="26"/>
+        </w:rPr>
+        <w:t>ma con distintos bucles, los cua</w:t>
+      </w:r>
+      <w:r>
+        <w:rPr>
+          <w:sz w:val="26"/>
+          <w:szCs w:val="26"/>
+        </w:rPr>
+        <w:t xml:space="preserve">les </w:t>
+      </w:r>
+      <w:bookmarkStart w:id="0" w:name="_GoBack"/>
+      <w:bookmarkEnd w:id="0"/>
+      <w:r>
+        <w:rPr>
+          <w:sz w:val="26"/>
+          <w:szCs w:val="26"/>
+        </w:rPr>
+        <w:t>imprimen un determinado número de veces un mensaje por pantalla.</w:t>
       </w:r>
     </w:p>
     <w:p>
@@ -4598,7 +4766,7 @@
   <a:extraClrSchemeLst/>
   <a:extLst>
     <a:ext uri="{05A4C25C-085E-4340-85A3-A5531E510DB2}">
-      <thm15:themeFamily xmlns:thm15="http://schemas.microsoft.com/office/thememl/2012/main" xmlns="" name="Office Theme" id="{62F939B6-93AF-4DB8-9C6B-D6C7DFDC589F}" vid="{4A3C46E8-61CC-4603-A589-7422A47A8E4A}"/>
+      <thm15:themeFamily xmlns="" xmlns:thm15="http://schemas.microsoft.com/office/thememl/2012/main" name="Office Theme" id="{62F939B6-93AF-4DB8-9C6B-D6C7DFDC589F}" vid="{4A3C46E8-61CC-4603-A589-7422A47A8E4A}"/>
     </a:ext>
   </a:extLst>
 </a:theme>
@@ -4628,7 +4796,7 @@
 </file>
 
 <file path=customXml/itemProps2.xml><?xml version="1.0" encoding="utf-8"?>
-<ds:datastoreItem xmlns:ds="http://schemas.openxmlformats.org/officeDocument/2006/customXml" ds:itemID="{902BC4DA-CCC3-4E66-BB24-5C1A1B767FB6}">
+<ds:datastoreItem xmlns:ds="http://schemas.openxmlformats.org/officeDocument/2006/customXml" ds:itemID="{CE50053A-C0B1-47C3-B282-29BA89C249C5}">
   <ds:schemaRefs>
     <ds:schemaRef ds:uri="http://schemas.openxmlformats.org/officeDocument/2006/bibliography"/>
   </ds:schemaRefs>

--- a/MemoriaPL.docx
+++ b/MemoriaPL.docx
@@ -2264,9 +2264,202 @@
         <w:t xml:space="preserve"> imprimir en el fichero, en el orden correspondiente, la traducción generada en el archivo cup. </w:t>
       </w:r>
     </w:p>
-    <w:p/>
-    <w:p/>
-    <w:p/>
+    <w:p>
+      <w:pPr>
+        <w:rPr>
+          <w:sz w:val="26"/>
+          <w:szCs w:val="26"/>
+        </w:rPr>
+      </w:pPr>
+      <w:r>
+        <w:rPr>
+          <w:sz w:val="26"/>
+          <w:szCs w:val="26"/>
+        </w:rPr>
+        <w:t xml:space="preserve">Esta clase </w:t>
+      </w:r>
+      <w:r>
+        <w:rPr>
+          <w:sz w:val="26"/>
+          <w:szCs w:val="26"/>
+        </w:rPr>
+        <w:t>(</w:t>
+      </w:r>
+      <w:r>
+        <w:rPr>
+          <w:sz w:val="26"/>
+          <w:szCs w:val="26"/>
+        </w:rPr>
+        <w:t>“EscribirFichero”</w:t>
+      </w:r>
+      <w:r>
+        <w:rPr>
+          <w:sz w:val="26"/>
+          <w:szCs w:val="26"/>
+        </w:rPr>
+        <w:t xml:space="preserve">), implementa en primer lugar el cambio de extensión </w:t>
+      </w:r>
+      <w:r>
+        <w:rPr>
+          <w:sz w:val="26"/>
+          <w:szCs w:val="26"/>
+        </w:rPr>
+        <w:t>del archivo</w:t>
+      </w:r>
+      <w:r>
+        <w:rPr>
+          <w:sz w:val="26"/>
+          <w:szCs w:val="26"/>
+        </w:rPr>
+        <w:t xml:space="preserve"> enviado</w:t>
+      </w:r>
+      <w:r>
+        <w:rPr>
+          <w:sz w:val="26"/>
+          <w:szCs w:val="26"/>
+        </w:rPr>
+        <w:t>, a un ‘.c’ med</w:t>
+      </w:r>
+      <w:r>
+        <w:rPr>
+          <w:sz w:val="26"/>
+          <w:szCs w:val="26"/>
+        </w:rPr>
+        <w:t xml:space="preserve">iante un método. Posteriormente, </w:t>
+      </w:r>
+      <w:r>
+        <w:rPr>
+          <w:sz w:val="26"/>
+          <w:szCs w:val="26"/>
+        </w:rPr>
+        <w:t xml:space="preserve">se encarga de recoger los diferentes parámetros </w:t>
+      </w:r>
+      <w:r>
+        <w:rPr>
+          <w:sz w:val="26"/>
+          <w:szCs w:val="26"/>
+        </w:rPr>
+        <w:t xml:space="preserve">traspasados </w:t>
+      </w:r>
+      <w:r>
+        <w:rPr>
+          <w:sz w:val="26"/>
+          <w:szCs w:val="26"/>
+        </w:rPr>
+        <w:t>por el analizador  sintáctico (acciones semánticas), en los cuales se recogía el valor de diferentes Strings que conti</w:t>
+      </w:r>
+      <w:r>
+        <w:rPr>
+          <w:sz w:val="26"/>
+          <w:szCs w:val="26"/>
+        </w:rPr>
+        <w:t>enen la traducción del lenguaje.</w:t>
+      </w:r>
+    </w:p>
+    <w:p>
+      <w:pPr>
+        <w:rPr>
+          <w:sz w:val="26"/>
+          <w:szCs w:val="26"/>
+        </w:rPr>
+      </w:pPr>
+      <w:r>
+        <w:rPr>
+          <w:sz w:val="26"/>
+          <w:szCs w:val="26"/>
+        </w:rPr>
+        <w:lastRenderedPageBreak/>
+        <w:t xml:space="preserve">Ya con la traducción </w:t>
+      </w:r>
+      <w:r>
+        <w:rPr>
+          <w:sz w:val="26"/>
+          <w:szCs w:val="26"/>
+        </w:rPr>
+        <w:t xml:space="preserve">del lenguaje realizada por las diferentes acciones semánticas, esta clase se encarga </w:t>
+      </w:r>
+      <w:r>
+        <w:rPr>
+          <w:sz w:val="26"/>
+          <w:szCs w:val="26"/>
+        </w:rPr>
+        <w:t>de pintar estas colecciones de S</w:t>
+      </w:r>
+      <w:r>
+        <w:rPr>
+          <w:sz w:val="26"/>
+          <w:szCs w:val="26"/>
+        </w:rPr>
+        <w:t>trings (ArrayList) en el fichero con la extensión correcta ‘</w:t>
+      </w:r>
+      <w:r>
+        <w:rPr>
+          <w:sz w:val="26"/>
+          <w:szCs w:val="26"/>
+        </w:rPr>
+        <w:t>.c’ con el mismo nombre que el fichero de entrada</w:t>
+      </w:r>
+      <w:r>
+        <w:rPr>
+          <w:sz w:val="26"/>
+          <w:szCs w:val="26"/>
+        </w:rPr>
+        <w:t>.</w:t>
+      </w:r>
+    </w:p>
+    <w:p>
+      <w:pPr>
+        <w:rPr>
+          <w:sz w:val="26"/>
+          <w:szCs w:val="26"/>
+        </w:rPr>
+      </w:pPr>
+      <w:r>
+        <w:rPr>
+          <w:sz w:val="26"/>
+          <w:szCs w:val="26"/>
+        </w:rPr>
+        <w:t>Como se ha comentado antes, se imprimía el contenido de los diferentes ArrayList que contenían diferente inf</w:t>
+      </w:r>
+      <w:r>
+        <w:rPr>
+          <w:sz w:val="26"/>
+          <w:szCs w:val="26"/>
+        </w:rPr>
+        <w:t xml:space="preserve">ormación. </w:t>
+      </w:r>
+      <w:r>
+        <w:rPr>
+          <w:sz w:val="26"/>
+          <w:szCs w:val="26"/>
+        </w:rPr>
+        <w:t>Hay dos ArrayList</w:t>
+      </w:r>
+      <w:r>
+        <w:rPr>
+          <w:sz w:val="26"/>
+          <w:szCs w:val="26"/>
+        </w:rPr>
+        <w:t>,</w:t>
+      </w:r>
+      <w:r>
+        <w:rPr>
+          <w:sz w:val="26"/>
+          <w:szCs w:val="26"/>
+        </w:rPr>
+        <w:t xml:space="preserve"> uno para funciones (que guarda su respectivo contenido)  y luego otro para las constantes (estas son una de las excepciones que se han tenido que tomar en la traducción y que han sido comentadas antes).</w:t>
+      </w:r>
+    </w:p>
+    <w:p>
+      <w:pPr>
+        <w:rPr>
+          <w:sz w:val="26"/>
+          <w:szCs w:val="26"/>
+        </w:rPr>
+      </w:pPr>
+      <w:bookmarkStart w:id="0" w:name="_GoBack"/>
+      <w:bookmarkEnd w:id="0"/>
+    </w:p>
     <w:p>
       <w:pPr>
         <w:pStyle w:val="Ttulo1"/>
@@ -2284,7 +2477,6 @@
           <w:sz w:val="40"/>
           <w:szCs w:val="40"/>
         </w:rPr>
-        <w:lastRenderedPageBreak/>
         <w:t>Programa principal.</w:t>
       </w:r>
     </w:p>
@@ -2404,6 +2596,16 @@
         <w:t xml:space="preserve"> realiza el análisis sintáctico.</w:t>
       </w:r>
     </w:p>
+    <w:p/>
+    <w:p/>
+    <w:p/>
+    <w:p/>
+    <w:p/>
+    <w:p/>
+    <w:p/>
+    <w:p/>
+    <w:p/>
+    <w:p/>
     <w:p/>
     <w:p>
       <w:pPr>
@@ -2422,6 +2624,7 @@
           <w:sz w:val="40"/>
           <w:szCs w:val="40"/>
         </w:rPr>
+        <w:lastRenderedPageBreak/>
         <w:t>Casos de prueba.</w:t>
       </w:r>
     </w:p>
@@ -2535,6 +2738,90 @@
     <w:p>
       <w:pPr>
         <w:pStyle w:val="Prrafodelista"/>
+        <w:jc w:val="center"/>
+      </w:pPr>
+    </w:p>
+    <w:p>
+      <w:pPr>
+        <w:pStyle w:val="Prrafodelista"/>
+        <w:jc w:val="center"/>
+      </w:pPr>
+    </w:p>
+    <w:p>
+      <w:pPr>
+        <w:pStyle w:val="Prrafodelista"/>
+        <w:jc w:val="center"/>
+      </w:pPr>
+    </w:p>
+    <w:p>
+      <w:pPr>
+        <w:pStyle w:val="Prrafodelista"/>
+        <w:jc w:val="center"/>
+      </w:pPr>
+    </w:p>
+    <w:p>
+      <w:pPr>
+        <w:pStyle w:val="Prrafodelista"/>
+        <w:jc w:val="center"/>
+      </w:pPr>
+    </w:p>
+    <w:p>
+      <w:pPr>
+        <w:pStyle w:val="Prrafodelista"/>
+        <w:jc w:val="center"/>
+      </w:pPr>
+    </w:p>
+    <w:p>
+      <w:pPr>
+        <w:pStyle w:val="Prrafodelista"/>
+        <w:jc w:val="center"/>
+      </w:pPr>
+    </w:p>
+    <w:p>
+      <w:pPr>
+        <w:pStyle w:val="Prrafodelista"/>
+        <w:jc w:val="center"/>
+      </w:pPr>
+    </w:p>
+    <w:p>
+      <w:pPr>
+        <w:pStyle w:val="Prrafodelista"/>
+        <w:jc w:val="center"/>
+      </w:pPr>
+    </w:p>
+    <w:p>
+      <w:pPr>
+        <w:pStyle w:val="Prrafodelista"/>
+        <w:jc w:val="center"/>
+      </w:pPr>
+    </w:p>
+    <w:p>
+      <w:pPr>
+        <w:pStyle w:val="Prrafodelista"/>
+        <w:jc w:val="center"/>
+      </w:pPr>
+    </w:p>
+    <w:p>
+      <w:pPr>
+        <w:pStyle w:val="Prrafodelista"/>
+        <w:jc w:val="center"/>
+      </w:pPr>
+    </w:p>
+    <w:p>
+      <w:pPr>
+        <w:pStyle w:val="Prrafodelista"/>
+        <w:jc w:val="center"/>
+      </w:pPr>
+    </w:p>
+    <w:p>
+      <w:pPr>
+        <w:pStyle w:val="Prrafodelista"/>
+        <w:jc w:val="center"/>
+      </w:pPr>
+    </w:p>
+    <w:p>
+      <w:pPr>
+        <w:pStyle w:val="Prrafodelista"/>
         <w:numPr>
           <w:ilvl w:val="0"/>
           <w:numId w:val="7"/>
@@ -2549,6 +2836,7 @@
           <w:sz w:val="26"/>
           <w:szCs w:val="26"/>
         </w:rPr>
+        <w:lastRenderedPageBreak/>
         <w:t>pruebaCorrecta2.pas: simula el comportamiento de una librería para realizar operaciones aritméticas.</w:t>
       </w:r>
     </w:p>
@@ -2658,16 +2946,7 @@
           <w:sz w:val="26"/>
           <w:szCs w:val="26"/>
         </w:rPr>
-        <w:t xml:space="preserve">les </w:t>
-      </w:r>
-      <w:bookmarkStart w:id="0" w:name="_GoBack"/>
-      <w:bookmarkEnd w:id="0"/>
-      <w:r>
-        <w:rPr>
-          <w:sz w:val="26"/>
-          <w:szCs w:val="26"/>
-        </w:rPr>
-        <w:t>imprimen un determinado número de veces un mensaje por pantalla.</w:t>
+        <w:t>les imprimen un determinado número de veces un mensaje por pantalla.</w:t>
       </w:r>
     </w:p>
     <w:p>
@@ -4766,7 +5045,7 @@
   <a:extraClrSchemeLst/>
   <a:extLst>
     <a:ext uri="{05A4C25C-085E-4340-85A3-A5531E510DB2}">
-      <thm15:themeFamily xmlns="" xmlns:thm15="http://schemas.microsoft.com/office/thememl/2012/main" name="Office Theme" id="{62F939B6-93AF-4DB8-9C6B-D6C7DFDC589F}" vid="{4A3C46E8-61CC-4603-A589-7422A47A8E4A}"/>
+      <thm15:themeFamily xmlns:thm15="http://schemas.microsoft.com/office/thememl/2012/main" xmlns="" name="Office Theme" id="{62F939B6-93AF-4DB8-9C6B-D6C7DFDC589F}" vid="{4A3C46E8-61CC-4603-A589-7422A47A8E4A}"/>
     </a:ext>
   </a:extLst>
 </a:theme>
@@ -4796,7 +5075,7 @@
 </file>
 
 <file path=customXml/itemProps2.xml><?xml version="1.0" encoding="utf-8"?>
-<ds:datastoreItem xmlns:ds="http://schemas.openxmlformats.org/officeDocument/2006/customXml" ds:itemID="{CE50053A-C0B1-47C3-B282-29BA89C249C5}">
+<ds:datastoreItem xmlns:ds="http://schemas.openxmlformats.org/officeDocument/2006/customXml" ds:itemID="{23844444-F680-41A1-99E2-C66711291163}">
   <ds:schemaRefs>
     <ds:schemaRef ds:uri="http://schemas.openxmlformats.org/officeDocument/2006/bibliography"/>
   </ds:schemaRefs>
